--- a/Javascript.docx
+++ b/Javascript.docx
@@ -609,21 +609,6 @@
     </w:p>
     <w:p>
       <w:pPr>
-        <w:spacing w:line="259" w:lineRule="auto"/>
-        <w:rPr>
-          <w:u w:val="single"/>
-        </w:rPr>
-      </w:pPr>
-      <w:r>
-        <w:rPr>
-          <w:u w:val="single"/>
-        </w:rPr>
-        <w:lastRenderedPageBreak/>
-        <w:br w:type="page"/>
-      </w:r>
-    </w:p>
-    <w:p>
-      <w:pPr>
         <w:pStyle w:val="Sinespaciado"/>
         <w:rPr>
           <w:u w:val="single"/>
@@ -900,13 +885,8 @@
     </w:p>
     <w:p>
       <w:r>
-        <w:t xml:space="preserve">Además de estas funciones predefinidas, nosotros podremos crear las </w:t>
-      </w:r>
-      <w:proofErr w:type="gramStart"/>
-      <w:r>
-        <w:t>nuestras .</w:t>
-      </w:r>
-      <w:proofErr w:type="gramEnd"/>
+        <w:t>Además de estas funciones predefinidas, nosotros podremos crear las nuestras.</w:t>
+      </w:r>
     </w:p>
     <w:p>
       <w:pPr>
@@ -1191,7 +1171,13 @@
       </w:r>
       <w:proofErr w:type="spellEnd"/>
       <w:r>
-        <w:t xml:space="preserve"> tenemos un modo que al activarlo nos permite ser más restrictivo en nuestro modo de prog</w:t>
+        <w:t xml:space="preserve"> tenemos un modo que</w:t>
+      </w:r>
+      <w:r>
+        <w:t>,</w:t>
+      </w:r>
+      <w:r>
+        <w:t xml:space="preserve"> al activarlo nos permite ser más restrictivo en nuestro modo de prog</w:t>
       </w:r>
       <w:r>
         <w:t>ramar, para ello, al principio de nuestra página pondremos:</w:t>
@@ -2667,10 +2653,13 @@
         <w:rPr>
           <w:color w:val="00B0F0"/>
         </w:rPr>
-        <w:t xml:space="preserve"> s</w:t>
-      </w:r>
-      <w:r>
-        <w:t xml:space="preserve">i el usuario hace clic en "OK ", se devuelve el valor de entrada. Si el usuario hace clic en "cancelar ", se devuelve </w:t>
+        <w:t xml:space="preserve"> </w:t>
+      </w:r>
+      <w:r>
+        <w:t>si</w:t>
+      </w:r>
+      <w:r>
+        <w:t xml:space="preserve"> el usuario hace clic en "OK ", se devuelve el valor de entrada. Si el usuario hace clic en "cancelar ", se devuelve </w:t>
       </w:r>
       <w:r>
         <w:rPr>
@@ -3179,9 +3168,67 @@
     </w:p>
     <w:p>
       <w:proofErr w:type="spellStart"/>
+      <w:proofErr w:type="gramStart"/>
       <w:r>
         <w:rPr>
           <w:b/>
+          <w:bCs/>
+        </w:rPr>
+        <w:t>Parseint</w:t>
+      </w:r>
+      <w:proofErr w:type="spellEnd"/>
+      <w:r>
+        <w:rPr>
+          <w:b/>
+          <w:bCs/>
+        </w:rPr>
+        <w:t>(</w:t>
+      </w:r>
+      <w:proofErr w:type="gramEnd"/>
+      <w:r>
+        <w:rPr>
+          <w:b/>
+          <w:bCs/>
+        </w:rPr>
+        <w:t>)</w:t>
+      </w:r>
+      <w:r>
+        <w:t xml:space="preserve">: Convertir un STRING a número. Otra opción es </w:t>
+      </w:r>
+      <w:proofErr w:type="spellStart"/>
+      <w:proofErr w:type="gramStart"/>
+      <w:r>
+        <w:rPr>
+          <w:b/>
+          <w:bCs/>
+        </w:rPr>
+        <w:t>Number</w:t>
+      </w:r>
+      <w:proofErr w:type="spellEnd"/>
+      <w:r>
+        <w:rPr>
+          <w:b/>
+          <w:bCs/>
+        </w:rPr>
+        <w:t>(</w:t>
+      </w:r>
+      <w:proofErr w:type="gramEnd"/>
+      <w:r>
+        <w:rPr>
+          <w:b/>
+          <w:bCs/>
+        </w:rPr>
+        <w:t>)</w:t>
+      </w:r>
+      <w:r>
+        <w:t>.</w:t>
+      </w:r>
+    </w:p>
+    <w:p>
+      <w:proofErr w:type="spellStart"/>
+      <w:r>
+        <w:rPr>
+          <w:b/>
         </w:rPr>
         <w:t>toString</w:t>
       </w:r>
@@ -3435,7 +3482,13 @@
         <w:t>): Para buscar un texto dentro de otro.</w:t>
       </w:r>
       <w:r>
-        <w:t xml:space="preserve"> Me saca su existe un texto dentro de otro y en qué posición está.</w:t>
+        <w:t xml:space="preserve"> Me saca s</w:t>
+      </w:r>
+      <w:r>
+        <w:t>i</w:t>
+      </w:r>
+      <w:r>
+        <w:t xml:space="preserve"> existe un texto dentro de otro y en qué posición está.</w:t>
       </w:r>
       <w:r>
         <w:t xml:space="preserve"> Busca la primera coincidencia.</w:t>
@@ -3443,6 +3496,7 @@
     </w:p>
     <w:p>
       <w:r>
+        <w:lastRenderedPageBreak/>
         <w:t xml:space="preserve">También tenemos un </w:t>
       </w:r>
       <w:proofErr w:type="spellStart"/>
@@ -3467,46 +3521,743 @@
         <w:pStyle w:val="Prrafodelista"/>
       </w:pPr>
       <w:r>
+        <w:tab/>
+        <w:t>&lt;script&gt;</w:t>
+      </w:r>
+    </w:p>
+    <w:p>
+      <w:pPr>
+        <w:pStyle w:val="Prrafodelista"/>
+      </w:pPr>
+      <w:r>
+        <w:tab/>
+      </w:r>
+      <w:r>
+        <w:tab/>
+      </w:r>
+      <w:proofErr w:type="spellStart"/>
+      <w:r>
+        <w:t>var</w:t>
+      </w:r>
+      <w:proofErr w:type="spellEnd"/>
+      <w:r>
+        <w:t xml:space="preserve"> texto="Esto es el texto";</w:t>
+      </w:r>
+    </w:p>
+    <w:p>
+      <w:pPr>
+        <w:pStyle w:val="Prrafodelista"/>
+      </w:pPr>
+      <w:r>
+        <w:tab/>
+      </w:r>
+      <w:r>
+        <w:tab/>
+      </w:r>
+      <w:proofErr w:type="spellStart"/>
+      <w:r>
+        <w:t>var</w:t>
+      </w:r>
+      <w:proofErr w:type="spellEnd"/>
+      <w:r>
+        <w:t xml:space="preserve"> </w:t>
+      </w:r>
+      <w:proofErr w:type="spellStart"/>
+      <w:r>
+        <w:t>busqueda</w:t>
+      </w:r>
+      <w:proofErr w:type="spellEnd"/>
+      <w:r>
+        <w:t xml:space="preserve">= </w:t>
+      </w:r>
+      <w:proofErr w:type="spellStart"/>
+      <w:proofErr w:type="gramStart"/>
+      <w:r>
+        <w:t>texto.indexOf</w:t>
+      </w:r>
+      <w:proofErr w:type="spellEnd"/>
+      <w:proofErr w:type="gramEnd"/>
+      <w:r>
+        <w:t>("texto");</w:t>
+      </w:r>
+    </w:p>
+    <w:p>
+      <w:pPr>
+        <w:pStyle w:val="Prrafodelista"/>
+      </w:pPr>
+      <w:r>
+        <w:tab/>
+      </w:r>
+      <w:r>
+        <w:tab/>
+      </w:r>
+      <w:proofErr w:type="spellStart"/>
+      <w:proofErr w:type="gramStart"/>
+      <w:r>
+        <w:t>document.write</w:t>
+      </w:r>
+      <w:proofErr w:type="spellEnd"/>
+      <w:proofErr w:type="gramEnd"/>
+      <w:r>
+        <w:t>(</w:t>
+      </w:r>
+      <w:proofErr w:type="spellStart"/>
+      <w:r>
+        <w:t>busqueda</w:t>
+      </w:r>
+      <w:proofErr w:type="spellEnd"/>
+      <w:r>
+        <w:t>);</w:t>
+      </w:r>
+    </w:p>
+    <w:p>
+      <w:pPr>
+        <w:pStyle w:val="Prrafodelista"/>
+      </w:pPr>
+      <w:r>
+        <w:tab/>
+        <w:t>&lt;/script&gt;</w:t>
+      </w:r>
+    </w:p>
+    <w:p>
+      <w:r>
+        <w:t xml:space="preserve">En este caso me imprimiría </w:t>
+      </w:r>
+      <w:r>
+        <w:rPr>
+          <w:color w:val="00B050"/>
+        </w:rPr>
+        <w:t>11</w:t>
+      </w:r>
+      <w:r>
+        <w:t>.</w:t>
+      </w:r>
+    </w:p>
+    <w:p>
+      <w:r>
+        <w:t xml:space="preserve">El método </w:t>
+      </w:r>
+      <w:proofErr w:type="spellStart"/>
+      <w:proofErr w:type="gramStart"/>
+      <w:r>
+        <w:rPr>
+          <w:b/>
+        </w:rPr>
+        <w:t>search</w:t>
+      </w:r>
+      <w:proofErr w:type="spellEnd"/>
+      <w:r>
+        <w:t>(</w:t>
+      </w:r>
+      <w:proofErr w:type="gramEnd"/>
+      <w:r>
+        <w:t>) funciona igual:</w:t>
+      </w:r>
+    </w:p>
+    <w:p>
+      <w:pPr>
+        <w:pStyle w:val="Prrafodelista"/>
+      </w:pPr>
+      <w:proofErr w:type="spellStart"/>
+      <w:r>
+        <w:t>var</w:t>
+      </w:r>
+      <w:proofErr w:type="spellEnd"/>
+      <w:r>
+        <w:t xml:space="preserve"> </w:t>
+      </w:r>
+      <w:proofErr w:type="spellStart"/>
+      <w:r>
+        <w:t>busqueda</w:t>
+      </w:r>
+      <w:proofErr w:type="spellEnd"/>
+      <w:r>
+        <w:t xml:space="preserve">= </w:t>
+      </w:r>
+      <w:proofErr w:type="spellStart"/>
+      <w:proofErr w:type="gramStart"/>
+      <w:r>
+        <w:t>texto.search</w:t>
+      </w:r>
+      <w:proofErr w:type="spellEnd"/>
+      <w:proofErr w:type="gramEnd"/>
+      <w:r>
+        <w:t>("texto");</w:t>
+      </w:r>
+    </w:p>
+    <w:p>
+      <w:r>
+        <w:t xml:space="preserve">Si no encuentra el texto me devolverá </w:t>
+      </w:r>
+      <w:r>
+        <w:rPr>
+          <w:color w:val="00B050"/>
+        </w:rPr>
+        <w:t>-1</w:t>
+      </w:r>
+      <w:r>
+        <w:t>.</w:t>
+      </w:r>
+    </w:p>
+    <w:p>
+      <w:proofErr w:type="gramStart"/>
+      <w:r>
+        <w:rPr>
+          <w:b/>
+        </w:rPr>
+        <w:t>Match</w:t>
+      </w:r>
+      <w:r>
+        <w:t>(</w:t>
+      </w:r>
+      <w:proofErr w:type="gramEnd"/>
+      <w:r>
+        <w:t xml:space="preserve">): Funciona como </w:t>
+      </w:r>
+      <w:proofErr w:type="spellStart"/>
+      <w:r>
+        <w:rPr>
+          <w:b/>
+        </w:rPr>
+        <w:t>indexOF</w:t>
+      </w:r>
+      <w:proofErr w:type="spellEnd"/>
+      <w:r>
+        <w:t xml:space="preserve"> o </w:t>
+      </w:r>
+      <w:proofErr w:type="spellStart"/>
+      <w:r>
+        <w:rPr>
+          <w:b/>
+        </w:rPr>
+        <w:t>search</w:t>
+      </w:r>
+      <w:proofErr w:type="spellEnd"/>
+      <w:r>
+        <w:t>, pero en este caso nos devuelve un array con los resultados.</w:t>
+      </w:r>
+      <w:r>
+        <w:t xml:space="preserve"> En principio me devuelve la primera coincidencia. Si quiero que me saque todas tengo que usar la expresión regular:</w:t>
+      </w:r>
+    </w:p>
+    <w:p>
+      <w:pPr>
+        <w:pStyle w:val="Prrafodelista"/>
+      </w:pPr>
+      <w:proofErr w:type="spellStart"/>
+      <w:r>
+        <w:t>var</w:t>
+      </w:r>
+      <w:proofErr w:type="spellEnd"/>
+      <w:r>
+        <w:t xml:space="preserve"> </w:t>
+      </w:r>
+      <w:proofErr w:type="spellStart"/>
+      <w:r>
+        <w:t>busqueda</w:t>
+      </w:r>
+      <w:proofErr w:type="spellEnd"/>
+      <w:r>
+        <w:t xml:space="preserve">= </w:t>
+      </w:r>
+      <w:proofErr w:type="spellStart"/>
+      <w:proofErr w:type="gramStart"/>
+      <w:r>
+        <w:t>texto.match</w:t>
+      </w:r>
+      <w:proofErr w:type="spellEnd"/>
+      <w:proofErr w:type="gramEnd"/>
+      <w:r>
+        <w:t>(/texto/</w:t>
+      </w:r>
+      <w:proofErr w:type="spellStart"/>
+      <w:r>
+        <w:t>gi</w:t>
+      </w:r>
+      <w:proofErr w:type="spellEnd"/>
+      <w:r>
+        <w:t>);</w:t>
+      </w:r>
+    </w:p>
+    <w:p/>
+    <w:p>
+      <w:proofErr w:type="spellStart"/>
+      <w:proofErr w:type="gramStart"/>
+      <w:r>
+        <w:rPr>
+          <w:b/>
+        </w:rPr>
+        <w:t>Substr</w:t>
+      </w:r>
+      <w:proofErr w:type="spellEnd"/>
+      <w:r>
+        <w:t>(</w:t>
+      </w:r>
+      <w:proofErr w:type="gramEnd"/>
+      <w:r>
+        <w:t>): Sácame desde el carácter 14, 5 caracteres en adelante:</w:t>
+      </w:r>
+    </w:p>
+    <w:p>
+      <w:pPr>
+        <w:pStyle w:val="Prrafodelista"/>
+      </w:pPr>
+      <w:proofErr w:type="spellStart"/>
+      <w:r>
+        <w:t>var</w:t>
+      </w:r>
+      <w:proofErr w:type="spellEnd"/>
+      <w:r>
+        <w:t xml:space="preserve"> </w:t>
+      </w:r>
+      <w:proofErr w:type="spellStart"/>
+      <w:r>
+        <w:t>busqueda</w:t>
+      </w:r>
+      <w:proofErr w:type="spellEnd"/>
+      <w:r>
+        <w:t xml:space="preserve">= </w:t>
+      </w:r>
+      <w:proofErr w:type="spellStart"/>
+      <w:proofErr w:type="gramStart"/>
+      <w:r>
+        <w:t>texto.substr</w:t>
+      </w:r>
+      <w:proofErr w:type="spellEnd"/>
+      <w:proofErr w:type="gramEnd"/>
+      <w:r>
+        <w:t>(14,5);</w:t>
+      </w:r>
+    </w:p>
+    <w:p>
+      <w:proofErr w:type="spellStart"/>
+      <w:proofErr w:type="gramStart"/>
+      <w:r>
+        <w:rPr>
+          <w:b/>
+        </w:rPr>
+        <w:t>Char</w:t>
+      </w:r>
+      <w:r>
+        <w:rPr>
+          <w:b/>
+        </w:rPr>
+        <w:t>At</w:t>
+      </w:r>
+      <w:proofErr w:type="spellEnd"/>
+      <w:r>
+        <w:t>(</w:t>
+      </w:r>
+      <w:proofErr w:type="gramEnd"/>
+      <w:r>
+        <w:t xml:space="preserve">): Para seleccionar una letra determinada de un </w:t>
+      </w:r>
+      <w:proofErr w:type="spellStart"/>
+      <w:r>
+        <w:t>string</w:t>
+      </w:r>
+      <w:proofErr w:type="spellEnd"/>
+      <w:r>
+        <w:t>.</w:t>
+      </w:r>
+    </w:p>
+    <w:p>
+      <w:pPr>
+        <w:pStyle w:val="Prrafodelista"/>
+      </w:pPr>
+      <w:proofErr w:type="spellStart"/>
+      <w:r>
+        <w:t>var</w:t>
+      </w:r>
+      <w:proofErr w:type="spellEnd"/>
+      <w:r>
+        <w:t xml:space="preserve"> </w:t>
+      </w:r>
+      <w:proofErr w:type="spellStart"/>
+      <w:r>
+        <w:t>busqueda</w:t>
+      </w:r>
+      <w:proofErr w:type="spellEnd"/>
+      <w:r>
+        <w:t xml:space="preserve">= </w:t>
+      </w:r>
+      <w:proofErr w:type="spellStart"/>
+      <w:proofErr w:type="gramStart"/>
+      <w:r>
+        <w:t>texto.CharAt</w:t>
+      </w:r>
+      <w:proofErr w:type="spellEnd"/>
+      <w:proofErr w:type="gramEnd"/>
+      <w:r>
+        <w:t>(44);</w:t>
+      </w:r>
+    </w:p>
+    <w:p>
+      <w:r>
+        <w:t>Me mostraría la letra que se encuentre en la posición 44.</w:t>
+      </w:r>
+    </w:p>
+    <w:p>
+      <w:proofErr w:type="spellStart"/>
+      <w:proofErr w:type="gramStart"/>
+      <w:r>
+        <w:rPr>
+          <w:b/>
+        </w:rPr>
+        <w:t>StartWith</w:t>
+      </w:r>
+      <w:proofErr w:type="spellEnd"/>
+      <w:r>
+        <w:rPr>
+          <w:b/>
+        </w:rPr>
+        <w:t>(</w:t>
+      </w:r>
+      <w:proofErr w:type="gramEnd"/>
+      <w:r>
+        <w:rPr>
+          <w:b/>
+        </w:rPr>
+        <w:t xml:space="preserve">): </w:t>
+      </w:r>
+      <w:r>
+        <w:t>Para buscar un texto</w:t>
+      </w:r>
+      <w:r>
+        <w:t xml:space="preserve"> al inicio del </w:t>
+      </w:r>
+      <w:proofErr w:type="spellStart"/>
+      <w:r>
+        <w:t>string</w:t>
+      </w:r>
+      <w:proofErr w:type="spellEnd"/>
+      <w:r>
+        <w:t xml:space="preserve">. Devuelve </w:t>
+      </w:r>
+      <w:r>
+        <w:rPr>
+          <w:b/>
+        </w:rPr>
+        <w:t>true</w:t>
+      </w:r>
+      <w:r>
+        <w:t xml:space="preserve"> o </w:t>
+      </w:r>
+      <w:r>
+        <w:rPr>
+          <w:b/>
+        </w:rPr>
+        <w:t>false</w:t>
+      </w:r>
+      <w:r>
+        <w:t>, dependiendo de si lo ha encontrado o no. Es decir, si el texto comienza por los caracteres que le digamos. Ejemplo:</w:t>
+      </w:r>
+    </w:p>
+    <w:p>
+      <w:pPr>
+        <w:pStyle w:val="Prrafodelista"/>
+      </w:pPr>
+      <w:proofErr w:type="spellStart"/>
+      <w:r>
+        <w:t>var</w:t>
+      </w:r>
+      <w:proofErr w:type="spellEnd"/>
+      <w:r>
+        <w:t xml:space="preserve"> texto</w:t>
+      </w:r>
+      <w:proofErr w:type="gramStart"/>
+      <w:r>
+        <w:t>=”Hola</w:t>
+      </w:r>
+      <w:proofErr w:type="gramEnd"/>
+      <w:r>
+        <w:t xml:space="preserve"> mundo”;</w:t>
+      </w:r>
+    </w:p>
+    <w:p>
+      <w:pPr>
+        <w:pStyle w:val="Prrafodelista"/>
+      </w:pPr>
+      <w:proofErr w:type="spellStart"/>
+      <w:r>
+        <w:t>var</w:t>
+      </w:r>
+      <w:proofErr w:type="spellEnd"/>
+      <w:r>
+        <w:t xml:space="preserve"> </w:t>
+      </w:r>
+      <w:proofErr w:type="spellStart"/>
+      <w:r>
+        <w:t>busqueda</w:t>
+      </w:r>
+      <w:proofErr w:type="spellEnd"/>
+      <w:r>
+        <w:t xml:space="preserve">= </w:t>
+      </w:r>
+      <w:proofErr w:type="spellStart"/>
+      <w:proofErr w:type="gramStart"/>
+      <w:r>
+        <w:t>texto.</w:t>
+      </w:r>
+      <w:r>
+        <w:rPr>
+          <w:b/>
+        </w:rPr>
+        <w:t>StarWith</w:t>
+      </w:r>
+      <w:proofErr w:type="spellEnd"/>
+      <w:proofErr w:type="gramEnd"/>
+      <w:r>
+        <w:t>(“Hola”);</w:t>
+      </w:r>
+    </w:p>
+    <w:p>
+      <w:r>
+        <w:t>En este caso daría true.</w:t>
+      </w:r>
+    </w:p>
+    <w:p>
+      <w:pPr>
+        <w:pStyle w:val="Prrafodelista"/>
+      </w:pPr>
+      <w:proofErr w:type="spellStart"/>
+      <w:r>
+        <w:t>var</w:t>
+      </w:r>
+      <w:proofErr w:type="spellEnd"/>
+      <w:r>
+        <w:t xml:space="preserve"> </w:t>
+      </w:r>
+      <w:proofErr w:type="spellStart"/>
+      <w:r>
+        <w:t>busqueda</w:t>
+      </w:r>
+      <w:proofErr w:type="spellEnd"/>
+      <w:r>
+        <w:t xml:space="preserve">= </w:t>
+      </w:r>
+      <w:proofErr w:type="spellStart"/>
+      <w:proofErr w:type="gramStart"/>
+      <w:r>
+        <w:t>texto.</w:t>
+      </w:r>
+      <w:r>
+        <w:rPr>
+          <w:b/>
+        </w:rPr>
+        <w:t>StarWith</w:t>
+      </w:r>
+      <w:proofErr w:type="spellEnd"/>
+      <w:proofErr w:type="gramEnd"/>
+      <w:r>
+        <w:t>(“mundo”);</w:t>
+      </w:r>
+    </w:p>
+    <w:p>
+      <w:r>
         <w:lastRenderedPageBreak/>
-        <w:tab/>
-        <w:t>&lt;script&gt;</w:t>
+        <w:t>En este caso daría false.</w:t>
+      </w:r>
+    </w:p>
+    <w:p>
+      <w:proofErr w:type="spellStart"/>
+      <w:proofErr w:type="gramStart"/>
+      <w:r>
+        <w:rPr>
+          <w:b/>
+        </w:rPr>
+        <w:t>endsWith</w:t>
+      </w:r>
+      <w:proofErr w:type="spellEnd"/>
+      <w:r>
+        <w:t>(</w:t>
+      </w:r>
+      <w:proofErr w:type="gramEnd"/>
+      <w:r>
+        <w:t>); Como el anterior pero mirando si el texto termina con los caracteres que le digamos.</w:t>
+      </w:r>
+    </w:p>
+    <w:p>
+      <w:proofErr w:type="spellStart"/>
+      <w:proofErr w:type="gramStart"/>
+      <w:r>
+        <w:rPr>
+          <w:b/>
+        </w:rPr>
+        <w:t>includes</w:t>
+      </w:r>
+      <w:proofErr w:type="spellEnd"/>
+      <w:r>
+        <w:t>(</w:t>
+      </w:r>
+      <w:proofErr w:type="gramEnd"/>
+      <w:r>
+        <w:t xml:space="preserve">); Busca una palabra en un texto. Es case </w:t>
+      </w:r>
+      <w:proofErr w:type="spellStart"/>
+      <w:r>
+        <w:t>sensitive</w:t>
+      </w:r>
+      <w:proofErr w:type="spellEnd"/>
+      <w:r>
+        <w:t>.</w:t>
+      </w:r>
+    </w:p>
+    <w:p>
+      <w:proofErr w:type="spellStart"/>
+      <w:proofErr w:type="gramStart"/>
+      <w:r>
+        <w:rPr>
+          <w:b/>
+        </w:rPr>
+        <w:t>replace</w:t>
+      </w:r>
+      <w:proofErr w:type="spellEnd"/>
+      <w:r>
+        <w:t>(</w:t>
+      </w:r>
+      <w:proofErr w:type="gramEnd"/>
+      <w:r>
+        <w:t>); Nos permite reemplazar un texto por otro.</w:t>
       </w:r>
     </w:p>
     <w:p>
       <w:pPr>
         <w:pStyle w:val="Prrafodelista"/>
       </w:pPr>
-      <w:r>
-        <w:tab/>
-      </w:r>
-      <w:r>
-        <w:tab/>
-      </w:r>
       <w:proofErr w:type="spellStart"/>
       <w:r>
         <w:t>var</w:t>
       </w:r>
       <w:proofErr w:type="spellEnd"/>
       <w:r>
-        <w:t xml:space="preserve"> texto="Esto es el texto";</w:t>
+        <w:t xml:space="preserve"> </w:t>
+      </w:r>
+      <w:proofErr w:type="spellStart"/>
+      <w:r>
+        <w:t>busqueda</w:t>
+      </w:r>
+      <w:proofErr w:type="spellEnd"/>
+      <w:r>
+        <w:t xml:space="preserve">= </w:t>
+      </w:r>
+      <w:proofErr w:type="spellStart"/>
+      <w:proofErr w:type="gramStart"/>
+      <w:r>
+        <w:t>texto.</w:t>
+      </w:r>
+      <w:r>
+        <w:rPr>
+          <w:b/>
+        </w:rPr>
+        <w:t>replace</w:t>
+      </w:r>
+      <w:proofErr w:type="spellEnd"/>
+      <w:proofErr w:type="gramEnd"/>
+      <w:r>
+        <w:t>(“</w:t>
+      </w:r>
+      <w:r>
+        <w:t>Hola</w:t>
+      </w:r>
+      <w:r>
+        <w:t>”</w:t>
+      </w:r>
+      <w:r>
+        <w:t>, “</w:t>
+      </w:r>
+      <w:proofErr w:type="spellStart"/>
+      <w:r>
+        <w:t>Adios</w:t>
+      </w:r>
+      <w:proofErr w:type="spellEnd"/>
+      <w:r>
+        <w:t>”</w:t>
+      </w:r>
+      <w:r>
+        <w:t>);</w:t>
+      </w:r>
+    </w:p>
+    <w:p>
+      <w:r>
+        <w:t>Me busca “</w:t>
+      </w:r>
+      <w:r>
+        <w:t>H</w:t>
+      </w:r>
+      <w:r>
+        <w:t>ola” y me lo reemplaza por “</w:t>
+      </w:r>
+      <w:proofErr w:type="spellStart"/>
+      <w:r>
+        <w:t>Adios</w:t>
+      </w:r>
+      <w:proofErr w:type="spellEnd"/>
+      <w:r>
+        <w:t>”.</w:t>
+      </w:r>
+    </w:p>
+    <w:p>
+      <w:proofErr w:type="spellStart"/>
+      <w:proofErr w:type="gramStart"/>
+      <w:r>
+        <w:rPr>
+          <w:b/>
+          <w:bCs/>
+        </w:rPr>
+        <w:t>slice</w:t>
+      </w:r>
+      <w:proofErr w:type="spellEnd"/>
+      <w:r>
+        <w:rPr>
+          <w:b/>
+          <w:bCs/>
+        </w:rPr>
+        <w:t>(</w:t>
+      </w:r>
+      <w:proofErr w:type="gramEnd"/>
+      <w:r>
+        <w:rPr>
+          <w:b/>
+          <w:bCs/>
+        </w:rPr>
+        <w:t>)</w:t>
+      </w:r>
+      <w:r>
+        <w:t xml:space="preserve">; Me separa un </w:t>
+      </w:r>
+      <w:proofErr w:type="spellStart"/>
+      <w:r>
+        <w:t>string</w:t>
+      </w:r>
+      <w:proofErr w:type="spellEnd"/>
+      <w:r>
+        <w:t xml:space="preserve"> a partir del carácter que le digamos.</w:t>
       </w:r>
     </w:p>
     <w:p>
       <w:pPr>
         <w:pStyle w:val="Prrafodelista"/>
       </w:pPr>
-      <w:r>
-        <w:tab/>
-      </w:r>
-      <w:r>
-        <w:tab/>
-      </w:r>
       <w:proofErr w:type="spellStart"/>
       <w:r>
         <w:t>var</w:t>
       </w:r>
       <w:proofErr w:type="spellEnd"/>
       <w:r>
+        <w:t xml:space="preserve"> texto= ‘Hola mundo’;</w:t>
+      </w:r>
+    </w:p>
+    <w:p>
+      <w:pPr>
+        <w:pStyle w:val="Prrafodelista"/>
+      </w:pPr>
+      <w:proofErr w:type="spellStart"/>
+      <w:r>
+        <w:t>var</w:t>
+      </w:r>
+      <w:proofErr w:type="spellEnd"/>
+      <w:r>
         <w:t xml:space="preserve"> </w:t>
       </w:r>
       <w:proofErr w:type="spellStart"/>
@@ -3520,77 +4271,262 @@
       <w:proofErr w:type="spellStart"/>
       <w:proofErr w:type="gramStart"/>
       <w:r>
-        <w:t>texto.indexOf</w:t>
+        <w:t>texto.</w:t>
+      </w:r>
+      <w:r>
+        <w:rPr>
+          <w:b/>
+        </w:rPr>
+        <w:t>slice</w:t>
       </w:r>
       <w:proofErr w:type="spellEnd"/>
       <w:proofErr w:type="gramEnd"/>
       <w:r>
-        <w:t>("texto");</w:t>
+        <w:t>(5);</w:t>
+      </w:r>
+    </w:p>
+    <w:p>
+      <w:r>
+        <w:t xml:space="preserve">Me corta el </w:t>
+      </w:r>
+      <w:proofErr w:type="spellStart"/>
+      <w:r>
+        <w:t>string</w:t>
+      </w:r>
+      <w:proofErr w:type="spellEnd"/>
+      <w:r>
+        <w:t xml:space="preserve"> a partir del carácter 5, es decir, me deja sólo “mundo”.</w:t>
+      </w:r>
+    </w:p>
+    <w:p>
+      <w:r>
+        <w:t>También puedo decirle posición de comienzo y fin:</w:t>
       </w:r>
     </w:p>
     <w:p>
       <w:pPr>
         <w:pStyle w:val="Prrafodelista"/>
       </w:pPr>
-      <w:r>
-        <w:tab/>
-      </w:r>
-      <w:r>
-        <w:tab/>
+      <w:proofErr w:type="spellStart"/>
+      <w:r>
+        <w:t>var</w:t>
+      </w:r>
+      <w:proofErr w:type="spellEnd"/>
+      <w:r>
+        <w:t xml:space="preserve"> </w:t>
+      </w:r>
+      <w:proofErr w:type="spellStart"/>
+      <w:r>
+        <w:t>busqueda</w:t>
+      </w:r>
+      <w:proofErr w:type="spellEnd"/>
+      <w:r>
+        <w:t xml:space="preserve">= </w:t>
       </w:r>
       <w:proofErr w:type="spellStart"/>
       <w:proofErr w:type="gramStart"/>
       <w:r>
-        <w:t>document.write</w:t>
+        <w:t>texto.</w:t>
+      </w:r>
+      <w:r>
+        <w:rPr>
+          <w:b/>
+        </w:rPr>
+        <w:t>slice</w:t>
       </w:r>
       <w:proofErr w:type="spellEnd"/>
       <w:proofErr w:type="gramEnd"/>
       <w:r>
+        <w:t>(5,7);</w:t>
+      </w:r>
+    </w:p>
+    <w:p>
+      <w:proofErr w:type="spellStart"/>
+      <w:proofErr w:type="gramStart"/>
+      <w:r>
+        <w:rPr>
+          <w:b/>
+        </w:rPr>
+        <w:t>split</w:t>
+      </w:r>
+      <w:proofErr w:type="spellEnd"/>
+      <w:r>
         <w:t>(</w:t>
       </w:r>
+      <w:proofErr w:type="gramEnd"/>
+      <w:r>
+        <w:t xml:space="preserve">); Me mete el </w:t>
+      </w:r>
+      <w:proofErr w:type="spellStart"/>
+      <w:r>
+        <w:t>string</w:t>
+      </w:r>
+      <w:proofErr w:type="spellEnd"/>
+      <w:r>
+        <w:t xml:space="preserve"> en un array. </w:t>
+      </w:r>
+    </w:p>
+    <w:p>
+      <w:pPr>
+        <w:pStyle w:val="Prrafodelista"/>
+      </w:pPr>
+      <w:proofErr w:type="spellStart"/>
+      <w:r>
+        <w:t>var</w:t>
+      </w:r>
+      <w:proofErr w:type="spellEnd"/>
+      <w:r>
+        <w:t xml:space="preserve"> </w:t>
+      </w:r>
       <w:proofErr w:type="spellStart"/>
       <w:r>
         <w:t>busqueda</w:t>
       </w:r>
       <w:proofErr w:type="spellEnd"/>
       <w:r>
-        <w:t>);</w:t>
+        <w:t xml:space="preserve">= </w:t>
+      </w:r>
+      <w:proofErr w:type="spellStart"/>
+      <w:proofErr w:type="gramStart"/>
+      <w:r>
+        <w:t>texto.</w:t>
+      </w:r>
+      <w:r>
+        <w:rPr>
+          <w:b/>
+        </w:rPr>
+        <w:t>split</w:t>
+      </w:r>
+      <w:proofErr w:type="spellEnd"/>
+      <w:proofErr w:type="gramEnd"/>
+      <w:r>
+        <w:t>();</w:t>
+      </w:r>
+    </w:p>
+    <w:p>
+      <w:r>
+        <w:t>Podemos indicarle un separador y nos mete las palabras que hay entre espacios, por ejemplo:</w:t>
       </w:r>
     </w:p>
     <w:p>
       <w:pPr>
         <w:pStyle w:val="Prrafodelista"/>
       </w:pPr>
-      <w:r>
-        <w:tab/>
-        <w:t>&lt;/script&gt;</w:t>
-      </w:r>
-    </w:p>
-    <w:p>
-      <w:r>
-        <w:t xml:space="preserve">En este caso me imprimiría </w:t>
-      </w:r>
-      <w:r>
-        <w:rPr>
-          <w:color w:val="00B050"/>
-        </w:rPr>
-        <w:t>11</w:t>
-      </w:r>
+      <w:proofErr w:type="spellStart"/>
+      <w:r>
+        <w:t>var</w:t>
+      </w:r>
+      <w:proofErr w:type="spellEnd"/>
+      <w:r>
+        <w:t xml:space="preserve"> </w:t>
+      </w:r>
+      <w:proofErr w:type="spellStart"/>
+      <w:r>
+        <w:t>busqueda</w:t>
+      </w:r>
+      <w:proofErr w:type="spellEnd"/>
+      <w:r>
+        <w:t xml:space="preserve">= </w:t>
+      </w:r>
+      <w:proofErr w:type="spellStart"/>
+      <w:proofErr w:type="gramStart"/>
+      <w:r>
+        <w:t>texto.</w:t>
+      </w:r>
+      <w:r>
+        <w:rPr>
+          <w:b/>
+        </w:rPr>
+        <w:t>split</w:t>
+      </w:r>
+      <w:proofErr w:type="spellEnd"/>
+      <w:proofErr w:type="gramEnd"/>
+      <w:r>
+        <w:t>(“ ”);</w:t>
+      </w:r>
+    </w:p>
+    <w:p>
+      <w:proofErr w:type="spellStart"/>
+      <w:proofErr w:type="gramStart"/>
+      <w:r>
+        <w:rPr>
+          <w:b/>
+        </w:rPr>
+        <w:t>trim</w:t>
+      </w:r>
+      <w:proofErr w:type="spellEnd"/>
+      <w:r>
+        <w:t>(</w:t>
+      </w:r>
+      <w:proofErr w:type="gramEnd"/>
+      <w:r>
+        <w:t xml:space="preserve">): Me quita los espacios por delante y por detrás del </w:t>
+      </w:r>
+      <w:proofErr w:type="spellStart"/>
+      <w:r>
+        <w:t>string</w:t>
+      </w:r>
+      <w:proofErr w:type="spellEnd"/>
       <w:r>
         <w:t>.</w:t>
       </w:r>
     </w:p>
-    <w:p>
-      <w:r>
-        <w:t xml:space="preserve">El método </w:t>
+    <w:p/>
+    <w:p>
+      <w:pPr>
+        <w:pStyle w:val="Ttulo3"/>
+      </w:pPr>
+      <w:r>
+        <w:t>PLANTILLAS</w:t>
+      </w:r>
+      <w:r>
+        <w:t xml:space="preserve"> EN STRINGS.</w:t>
+      </w:r>
+    </w:p>
+    <w:p/>
+    <w:p>
+      <w:r>
+        <w:t>Podemos sustituir valores de</w:t>
+      </w:r>
+      <w:r>
+        <w:t>ntro</w:t>
+      </w:r>
+      <w:r>
+        <w:t xml:space="preserve"> un </w:t>
+      </w:r>
+      <w:proofErr w:type="spellStart"/>
+      <w:r>
+        <w:t>string</w:t>
+      </w:r>
+      <w:proofErr w:type="spellEnd"/>
+      <w:r>
+        <w:t xml:space="preserve"> sin necesidad de estar concatenándolos, usando una plantilla.</w:t>
+      </w:r>
+      <w:r>
+        <w:t xml:space="preserve"> Para ello uso las comillas invertidas y la interpolación de variables con $(). Ejemplo:</w:t>
+      </w:r>
+    </w:p>
+    <w:p>
+      <w:r>
+        <w:t>Modo normal:</w:t>
+      </w:r>
+    </w:p>
+    <w:p>
+      <w:pPr>
+        <w:pStyle w:val="Prrafodelista"/>
+      </w:pPr>
+      <w:proofErr w:type="spellStart"/>
+      <w:r>
+        <w:t>var</w:t>
+      </w:r>
+      <w:proofErr w:type="spellEnd"/>
+      <w:r>
+        <w:t xml:space="preserve"> nombre=</w:t>
       </w:r>
       <w:proofErr w:type="spellStart"/>
       <w:proofErr w:type="gramStart"/>
       <w:r>
-        <w:rPr>
-          <w:b/>
-        </w:rPr>
-        <w:t>search</w:t>
+        <w:t>prompt</w:t>
       </w:r>
       <w:proofErr w:type="spellEnd"/>
       <w:r>
@@ -3598,7 +4534,7 @@
       </w:r>
       <w:proofErr w:type="gramEnd"/>
       <w:r>
-        <w:t>) funciona igual:</w:t>
+        <w:t>“Introduce tu nombre: ”);</w:t>
       </w:r>
     </w:p>
     <w:p>
@@ -3611,80 +4547,20 @@
       </w:r>
       <w:proofErr w:type="spellEnd"/>
       <w:r>
-        <w:t xml:space="preserve"> </w:t>
-      </w:r>
-      <w:proofErr w:type="spellStart"/>
-      <w:r>
-        <w:t>busqueda</w:t>
-      </w:r>
-      <w:proofErr w:type="spellEnd"/>
-      <w:r>
-        <w:t xml:space="preserve">= </w:t>
+        <w:t xml:space="preserve"> apellidos=</w:t>
       </w:r>
       <w:proofErr w:type="spellStart"/>
       <w:proofErr w:type="gramStart"/>
       <w:r>
-        <w:t>texto.search</w:t>
-      </w:r>
-      <w:proofErr w:type="spellEnd"/>
+        <w:t>prompt</w:t>
+      </w:r>
+      <w:proofErr w:type="spellEnd"/>
+      <w:r>
+        <w:t>(</w:t>
+      </w:r>
       <w:proofErr w:type="gramEnd"/>
       <w:r>
-        <w:t>("texto");</w:t>
-      </w:r>
-    </w:p>
-    <w:p>
-      <w:r>
-        <w:t xml:space="preserve">Si no encuentra el texto me devolverá </w:t>
-      </w:r>
-      <w:r>
-        <w:rPr>
-          <w:color w:val="00B050"/>
-        </w:rPr>
-        <w:t>-1</w:t>
-      </w:r>
-      <w:r>
-        <w:t>.</w:t>
-      </w:r>
-    </w:p>
-    <w:p>
-      <w:proofErr w:type="gramStart"/>
-      <w:r>
-        <w:rPr>
-          <w:b/>
-        </w:rPr>
-        <w:t>Match</w:t>
-      </w:r>
-      <w:r>
-        <w:t>(</w:t>
-      </w:r>
-      <w:proofErr w:type="gramEnd"/>
-      <w:r>
-        <w:t xml:space="preserve">): Funciona como </w:t>
-      </w:r>
-      <w:proofErr w:type="spellStart"/>
-      <w:r>
-        <w:rPr>
-          <w:b/>
-        </w:rPr>
-        <w:t>indexOF</w:t>
-      </w:r>
-      <w:proofErr w:type="spellEnd"/>
-      <w:r>
-        <w:t xml:space="preserve"> o </w:t>
-      </w:r>
-      <w:proofErr w:type="spellStart"/>
-      <w:r>
-        <w:rPr>
-          <w:b/>
-        </w:rPr>
-        <w:t>search</w:t>
-      </w:r>
-      <w:proofErr w:type="spellEnd"/>
-      <w:r>
-        <w:t>, pero en este caso nos devuelve un array con los resultados.</w:t>
-      </w:r>
-      <w:r>
-        <w:t xml:space="preserve"> En principio me devuelve la primera coincidencia. Si quiero que me saque todas tengo que usar la expresión regular:</w:t>
+        <w:t>“Introduce tus apellidos: ”);</w:t>
       </w:r>
     </w:p>
     <w:p>
@@ -3693,795 +4569,7 @@
       </w:pPr>
       <w:proofErr w:type="spellStart"/>
       <w:r>
-        <w:t>var</w:t>
-      </w:r>
-      <w:proofErr w:type="spellEnd"/>
-      <w:r>
-        <w:t xml:space="preserve"> </w:t>
-      </w:r>
-      <w:proofErr w:type="spellStart"/>
-      <w:r>
-        <w:t>busqueda</w:t>
-      </w:r>
-      <w:proofErr w:type="spellEnd"/>
-      <w:r>
-        <w:t xml:space="preserve">= </w:t>
-      </w:r>
-      <w:proofErr w:type="spellStart"/>
-      <w:proofErr w:type="gramStart"/>
-      <w:r>
-        <w:t>texto.match</w:t>
-      </w:r>
-      <w:proofErr w:type="spellEnd"/>
-      <w:proofErr w:type="gramEnd"/>
-      <w:r>
-        <w:t>(/texto/</w:t>
-      </w:r>
-      <w:proofErr w:type="spellStart"/>
-      <w:r>
-        <w:t>gi</w:t>
-      </w:r>
-      <w:proofErr w:type="spellEnd"/>
-      <w:r>
-        <w:t>);</w:t>
-      </w:r>
-    </w:p>
-    <w:p/>
-    <w:p>
-      <w:proofErr w:type="spellStart"/>
-      <w:proofErr w:type="gramStart"/>
-      <w:r>
-        <w:rPr>
-          <w:b/>
-        </w:rPr>
-        <w:t>Substr</w:t>
-      </w:r>
-      <w:proofErr w:type="spellEnd"/>
-      <w:r>
-        <w:t>(</w:t>
-      </w:r>
-      <w:proofErr w:type="gramEnd"/>
-      <w:r>
-        <w:t>): Sácame desde el carácter 14, 5 caracteres en adelante:</w:t>
-      </w:r>
-    </w:p>
-    <w:p>
-      <w:pPr>
-        <w:pStyle w:val="Prrafodelista"/>
-      </w:pPr>
-      <w:proofErr w:type="spellStart"/>
-      <w:r>
-        <w:t>var</w:t>
-      </w:r>
-      <w:proofErr w:type="spellEnd"/>
-      <w:r>
-        <w:t xml:space="preserve"> </w:t>
-      </w:r>
-      <w:proofErr w:type="spellStart"/>
-      <w:r>
-        <w:t>busqueda</w:t>
-      </w:r>
-      <w:proofErr w:type="spellEnd"/>
-      <w:r>
-        <w:t xml:space="preserve">= </w:t>
-      </w:r>
-      <w:proofErr w:type="spellStart"/>
-      <w:proofErr w:type="gramStart"/>
-      <w:r>
-        <w:t>texto.substr</w:t>
-      </w:r>
-      <w:proofErr w:type="spellEnd"/>
-      <w:proofErr w:type="gramEnd"/>
-      <w:r>
-        <w:t>(14,5);</w:t>
-      </w:r>
-    </w:p>
-    <w:p>
-      <w:proofErr w:type="spellStart"/>
-      <w:proofErr w:type="gramStart"/>
-      <w:r>
-        <w:rPr>
-          <w:b/>
-        </w:rPr>
-        <w:t>Char</w:t>
-      </w:r>
-      <w:r>
-        <w:rPr>
-          <w:b/>
-        </w:rPr>
-        <w:t>At</w:t>
-      </w:r>
-      <w:proofErr w:type="spellEnd"/>
-      <w:r>
-        <w:t>(</w:t>
-      </w:r>
-      <w:proofErr w:type="gramEnd"/>
-      <w:r>
-        <w:t xml:space="preserve">): Para seleccionar una letra determinada de un </w:t>
-      </w:r>
-      <w:proofErr w:type="spellStart"/>
-      <w:r>
-        <w:t>string</w:t>
-      </w:r>
-      <w:proofErr w:type="spellEnd"/>
-      <w:r>
-        <w:t>.</w:t>
-      </w:r>
-    </w:p>
-    <w:p>
-      <w:pPr>
-        <w:pStyle w:val="Prrafodelista"/>
-      </w:pPr>
-      <w:proofErr w:type="spellStart"/>
-      <w:r>
-        <w:t>var</w:t>
-      </w:r>
-      <w:proofErr w:type="spellEnd"/>
-      <w:r>
-        <w:t xml:space="preserve"> </w:t>
-      </w:r>
-      <w:proofErr w:type="spellStart"/>
-      <w:r>
-        <w:t>busqueda</w:t>
-      </w:r>
-      <w:proofErr w:type="spellEnd"/>
-      <w:r>
-        <w:t xml:space="preserve">= </w:t>
-      </w:r>
-      <w:proofErr w:type="spellStart"/>
-      <w:proofErr w:type="gramStart"/>
-      <w:r>
-        <w:t>texto.CharAt</w:t>
-      </w:r>
-      <w:proofErr w:type="spellEnd"/>
-      <w:proofErr w:type="gramEnd"/>
-      <w:r>
-        <w:t>(44);</w:t>
-      </w:r>
-    </w:p>
-    <w:p>
-      <w:r>
-        <w:t>Me mostraría la letra que se encuentre en la posición 44.</w:t>
-      </w:r>
-    </w:p>
-    <w:p>
-      <w:proofErr w:type="spellStart"/>
-      <w:proofErr w:type="gramStart"/>
-      <w:r>
-        <w:rPr>
-          <w:b/>
-        </w:rPr>
-        <w:t>StartWith</w:t>
-      </w:r>
-      <w:proofErr w:type="spellEnd"/>
-      <w:r>
-        <w:rPr>
-          <w:b/>
-        </w:rPr>
-        <w:t>(</w:t>
-      </w:r>
-      <w:proofErr w:type="gramEnd"/>
-      <w:r>
-        <w:rPr>
-          <w:b/>
-        </w:rPr>
-        <w:t xml:space="preserve">): </w:t>
-      </w:r>
-      <w:r>
-        <w:t>Para buscar un texto</w:t>
-      </w:r>
-      <w:r>
-        <w:t xml:space="preserve"> al inicio del </w:t>
-      </w:r>
-      <w:proofErr w:type="spellStart"/>
-      <w:r>
-        <w:t>string</w:t>
-      </w:r>
-      <w:proofErr w:type="spellEnd"/>
-      <w:r>
-        <w:t xml:space="preserve">. Devuelve </w:t>
-      </w:r>
-      <w:r>
-        <w:rPr>
-          <w:b/>
-        </w:rPr>
-        <w:t>true</w:t>
-      </w:r>
-      <w:r>
-        <w:t xml:space="preserve"> o </w:t>
-      </w:r>
-      <w:r>
-        <w:rPr>
-          <w:b/>
-        </w:rPr>
-        <w:t>false</w:t>
-      </w:r>
-      <w:r>
-        <w:t>, dependiendo de si lo ha encontrado o no. Es decir, si el texto comienza por los caracteres que le digamos. Ejemplo:</w:t>
-      </w:r>
-    </w:p>
-    <w:p>
-      <w:pPr>
-        <w:pStyle w:val="Prrafodelista"/>
-      </w:pPr>
-      <w:proofErr w:type="spellStart"/>
-      <w:r>
-        <w:t>var</w:t>
-      </w:r>
-      <w:proofErr w:type="spellEnd"/>
-      <w:r>
-        <w:t xml:space="preserve"> texto</w:t>
-      </w:r>
-      <w:proofErr w:type="gramStart"/>
-      <w:r>
-        <w:t>=”Hola</w:t>
-      </w:r>
-      <w:proofErr w:type="gramEnd"/>
-      <w:r>
-        <w:t xml:space="preserve"> mundo”;</w:t>
-      </w:r>
-    </w:p>
-    <w:p>
-      <w:pPr>
-        <w:pStyle w:val="Prrafodelista"/>
-      </w:pPr>
-      <w:proofErr w:type="spellStart"/>
-      <w:r>
-        <w:t>var</w:t>
-      </w:r>
-      <w:proofErr w:type="spellEnd"/>
-      <w:r>
-        <w:t xml:space="preserve"> </w:t>
-      </w:r>
-      <w:proofErr w:type="spellStart"/>
-      <w:r>
-        <w:t>busqueda</w:t>
-      </w:r>
-      <w:proofErr w:type="spellEnd"/>
-      <w:r>
-        <w:t xml:space="preserve">= </w:t>
-      </w:r>
-      <w:proofErr w:type="spellStart"/>
-      <w:proofErr w:type="gramStart"/>
-      <w:r>
-        <w:t>texto.</w:t>
-      </w:r>
-      <w:r>
-        <w:rPr>
-          <w:b/>
-        </w:rPr>
-        <w:t>StarWith</w:t>
-      </w:r>
-      <w:proofErr w:type="spellEnd"/>
-      <w:proofErr w:type="gramEnd"/>
-      <w:r>
-        <w:t>(“Hola”);</w:t>
-      </w:r>
-    </w:p>
-    <w:p>
-      <w:r>
-        <w:t>En este caso daría true.</w:t>
-      </w:r>
-    </w:p>
-    <w:p>
-      <w:pPr>
-        <w:pStyle w:val="Prrafodelista"/>
-      </w:pPr>
-      <w:proofErr w:type="spellStart"/>
-      <w:r>
-        <w:t>var</w:t>
-      </w:r>
-      <w:proofErr w:type="spellEnd"/>
-      <w:r>
-        <w:t xml:space="preserve"> </w:t>
-      </w:r>
-      <w:proofErr w:type="spellStart"/>
-      <w:r>
-        <w:t>busqueda</w:t>
-      </w:r>
-      <w:proofErr w:type="spellEnd"/>
-      <w:r>
-        <w:t xml:space="preserve">= </w:t>
-      </w:r>
-      <w:proofErr w:type="spellStart"/>
-      <w:proofErr w:type="gramStart"/>
-      <w:r>
-        <w:t>texto.</w:t>
-      </w:r>
-      <w:r>
-        <w:rPr>
-          <w:b/>
-        </w:rPr>
-        <w:t>StarWith</w:t>
-      </w:r>
-      <w:proofErr w:type="spellEnd"/>
-      <w:proofErr w:type="gramEnd"/>
-      <w:r>
-        <w:t>(“mundo”);</w:t>
-      </w:r>
-    </w:p>
-    <w:p>
-      <w:r>
-        <w:t>En este caso daría false.</w:t>
-      </w:r>
-    </w:p>
-    <w:p>
-      <w:proofErr w:type="spellStart"/>
-      <w:proofErr w:type="gramStart"/>
-      <w:r>
-        <w:rPr>
-          <w:b/>
-        </w:rPr>
         <w:lastRenderedPageBreak/>
-        <w:t>endsWith</w:t>
-      </w:r>
-      <w:proofErr w:type="spellEnd"/>
-      <w:r>
-        <w:t>(</w:t>
-      </w:r>
-      <w:proofErr w:type="gramEnd"/>
-      <w:r>
-        <w:t>); Como el anterior pero mirando si el texto termina con los caracteres que le digamos.</w:t>
-      </w:r>
-    </w:p>
-    <w:p>
-      <w:proofErr w:type="spellStart"/>
-      <w:proofErr w:type="gramStart"/>
-      <w:r>
-        <w:rPr>
-          <w:b/>
-        </w:rPr>
-        <w:t>includes</w:t>
-      </w:r>
-      <w:proofErr w:type="spellEnd"/>
-      <w:r>
-        <w:t>(</w:t>
-      </w:r>
-      <w:proofErr w:type="gramEnd"/>
-      <w:r>
-        <w:t xml:space="preserve">); Busca una palabra en un texto. Es case </w:t>
-      </w:r>
-      <w:proofErr w:type="spellStart"/>
-      <w:r>
-        <w:t>sensitive</w:t>
-      </w:r>
-      <w:proofErr w:type="spellEnd"/>
-      <w:r>
-        <w:t>.</w:t>
-      </w:r>
-    </w:p>
-    <w:p>
-      <w:proofErr w:type="spellStart"/>
-      <w:proofErr w:type="gramStart"/>
-      <w:r>
-        <w:rPr>
-          <w:b/>
-        </w:rPr>
-        <w:t>replace</w:t>
-      </w:r>
-      <w:proofErr w:type="spellEnd"/>
-      <w:r>
-        <w:t>(</w:t>
-      </w:r>
-      <w:proofErr w:type="gramEnd"/>
-      <w:r>
-        <w:t>); Nos permite reemplazar un texto por otro.</w:t>
-      </w:r>
-    </w:p>
-    <w:p>
-      <w:pPr>
-        <w:pStyle w:val="Prrafodelista"/>
-      </w:pPr>
-      <w:proofErr w:type="spellStart"/>
-      <w:r>
-        <w:t>var</w:t>
-      </w:r>
-      <w:proofErr w:type="spellEnd"/>
-      <w:r>
-        <w:t xml:space="preserve"> </w:t>
-      </w:r>
-      <w:proofErr w:type="spellStart"/>
-      <w:r>
-        <w:t>busqueda</w:t>
-      </w:r>
-      <w:proofErr w:type="spellEnd"/>
-      <w:r>
-        <w:t xml:space="preserve">= </w:t>
-      </w:r>
-      <w:proofErr w:type="spellStart"/>
-      <w:proofErr w:type="gramStart"/>
-      <w:r>
-        <w:t>texto.</w:t>
-      </w:r>
-      <w:r>
-        <w:rPr>
-          <w:b/>
-        </w:rPr>
-        <w:t>replace</w:t>
-      </w:r>
-      <w:proofErr w:type="spellEnd"/>
-      <w:proofErr w:type="gramEnd"/>
-      <w:r>
-        <w:t>(“</w:t>
-      </w:r>
-      <w:r>
-        <w:t>Hola</w:t>
-      </w:r>
-      <w:r>
-        <w:t>”</w:t>
-      </w:r>
-      <w:r>
-        <w:t>, “</w:t>
-      </w:r>
-      <w:proofErr w:type="spellStart"/>
-      <w:r>
-        <w:t>Adios</w:t>
-      </w:r>
-      <w:proofErr w:type="spellEnd"/>
-      <w:r>
-        <w:t>”</w:t>
-      </w:r>
-      <w:r>
-        <w:t>);</w:t>
-      </w:r>
-    </w:p>
-    <w:p>
-      <w:r>
-        <w:t>Me busca “hola” y me lo reemplaza por “</w:t>
-      </w:r>
-      <w:proofErr w:type="spellStart"/>
-      <w:r>
-        <w:t>Adios</w:t>
-      </w:r>
-      <w:proofErr w:type="spellEnd"/>
-      <w:r>
-        <w:t>”.</w:t>
-      </w:r>
-    </w:p>
-    <w:p>
-      <w:proofErr w:type="spellStart"/>
-      <w:proofErr w:type="gramStart"/>
-      <w:r>
-        <w:t>slice</w:t>
-      </w:r>
-      <w:proofErr w:type="spellEnd"/>
-      <w:r>
-        <w:t>(</w:t>
-      </w:r>
-      <w:proofErr w:type="gramEnd"/>
-      <w:r>
-        <w:t xml:space="preserve">); Me separa un </w:t>
-      </w:r>
-      <w:proofErr w:type="spellStart"/>
-      <w:r>
-        <w:t>string</w:t>
-      </w:r>
-      <w:proofErr w:type="spellEnd"/>
-      <w:r>
-        <w:t xml:space="preserve"> a partir del carácter que le digamos.</w:t>
-      </w:r>
-    </w:p>
-    <w:p>
-      <w:pPr>
-        <w:pStyle w:val="Prrafodelista"/>
-      </w:pPr>
-      <w:proofErr w:type="spellStart"/>
-      <w:r>
-        <w:t>var</w:t>
-      </w:r>
-      <w:proofErr w:type="spellEnd"/>
-      <w:r>
-        <w:t xml:space="preserve"> </w:t>
-      </w:r>
-      <w:proofErr w:type="spellStart"/>
-      <w:r>
-        <w:t>busqueda</w:t>
-      </w:r>
-      <w:proofErr w:type="spellEnd"/>
-      <w:r>
-        <w:t xml:space="preserve">= </w:t>
-      </w:r>
-      <w:proofErr w:type="spellStart"/>
-      <w:proofErr w:type="gramStart"/>
-      <w:r>
-        <w:t>texto.</w:t>
-      </w:r>
-      <w:r>
-        <w:rPr>
-          <w:b/>
-        </w:rPr>
-        <w:t>slice</w:t>
-      </w:r>
-      <w:proofErr w:type="spellEnd"/>
-      <w:proofErr w:type="gramEnd"/>
-      <w:r>
-        <w:t>(5);</w:t>
-      </w:r>
-    </w:p>
-    <w:p>
-      <w:r>
-        <w:t xml:space="preserve">Me corta el </w:t>
-      </w:r>
-      <w:proofErr w:type="spellStart"/>
-      <w:r>
-        <w:t>string</w:t>
-      </w:r>
-      <w:proofErr w:type="spellEnd"/>
-      <w:r>
-        <w:t xml:space="preserve"> a partir del carácter 5, es decir, me deja sólo “mundo”.</w:t>
-      </w:r>
-    </w:p>
-    <w:p>
-      <w:r>
-        <w:t>También puedo decirle posición de comienzo y fin:</w:t>
-      </w:r>
-    </w:p>
-    <w:p>
-      <w:pPr>
-        <w:pStyle w:val="Prrafodelista"/>
-      </w:pPr>
-      <w:proofErr w:type="spellStart"/>
-      <w:r>
-        <w:t>var</w:t>
-      </w:r>
-      <w:proofErr w:type="spellEnd"/>
-      <w:r>
-        <w:t xml:space="preserve"> </w:t>
-      </w:r>
-      <w:proofErr w:type="spellStart"/>
-      <w:r>
-        <w:t>busqueda</w:t>
-      </w:r>
-      <w:proofErr w:type="spellEnd"/>
-      <w:r>
-        <w:t xml:space="preserve">= </w:t>
-      </w:r>
-      <w:proofErr w:type="spellStart"/>
-      <w:proofErr w:type="gramStart"/>
-      <w:r>
-        <w:t>texto.</w:t>
-      </w:r>
-      <w:r>
-        <w:rPr>
-          <w:b/>
-        </w:rPr>
-        <w:t>slice</w:t>
-      </w:r>
-      <w:proofErr w:type="spellEnd"/>
-      <w:proofErr w:type="gramEnd"/>
-      <w:r>
-        <w:t>(5,7);</w:t>
-      </w:r>
-    </w:p>
-    <w:p>
-      <w:proofErr w:type="spellStart"/>
-      <w:proofErr w:type="gramStart"/>
-      <w:r>
-        <w:rPr>
-          <w:b/>
-        </w:rPr>
-        <w:t>split</w:t>
-      </w:r>
-      <w:proofErr w:type="spellEnd"/>
-      <w:r>
-        <w:t>(</w:t>
-      </w:r>
-      <w:proofErr w:type="gramEnd"/>
-      <w:r>
-        <w:t xml:space="preserve">); Me mete el </w:t>
-      </w:r>
-      <w:proofErr w:type="spellStart"/>
-      <w:r>
-        <w:t>string</w:t>
-      </w:r>
-      <w:proofErr w:type="spellEnd"/>
-      <w:r>
-        <w:t xml:space="preserve"> en un array. </w:t>
-      </w:r>
-    </w:p>
-    <w:p>
-      <w:pPr>
-        <w:pStyle w:val="Prrafodelista"/>
-      </w:pPr>
-      <w:proofErr w:type="spellStart"/>
-      <w:r>
-        <w:t>var</w:t>
-      </w:r>
-      <w:proofErr w:type="spellEnd"/>
-      <w:r>
-        <w:t xml:space="preserve"> </w:t>
-      </w:r>
-      <w:proofErr w:type="spellStart"/>
-      <w:r>
-        <w:t>busqueda</w:t>
-      </w:r>
-      <w:proofErr w:type="spellEnd"/>
-      <w:r>
-        <w:t xml:space="preserve">= </w:t>
-      </w:r>
-      <w:proofErr w:type="spellStart"/>
-      <w:proofErr w:type="gramStart"/>
-      <w:r>
-        <w:t>texto.</w:t>
-      </w:r>
-      <w:r>
-        <w:rPr>
-          <w:b/>
-        </w:rPr>
-        <w:t>split</w:t>
-      </w:r>
-      <w:proofErr w:type="spellEnd"/>
-      <w:proofErr w:type="gramEnd"/>
-      <w:r>
-        <w:t>();</w:t>
-      </w:r>
-    </w:p>
-    <w:p>
-      <w:r>
-        <w:t>Podemos indicarle un separador y nos mete las palabras que hay entre espacios, por ejemplo:</w:t>
-      </w:r>
-    </w:p>
-    <w:p>
-      <w:pPr>
-        <w:pStyle w:val="Prrafodelista"/>
-      </w:pPr>
-      <w:proofErr w:type="spellStart"/>
-      <w:r>
-        <w:t>var</w:t>
-      </w:r>
-      <w:proofErr w:type="spellEnd"/>
-      <w:r>
-        <w:t xml:space="preserve"> </w:t>
-      </w:r>
-      <w:proofErr w:type="spellStart"/>
-      <w:r>
-        <w:t>busqueda</w:t>
-      </w:r>
-      <w:proofErr w:type="spellEnd"/>
-      <w:r>
-        <w:t xml:space="preserve">= </w:t>
-      </w:r>
-      <w:proofErr w:type="spellStart"/>
-      <w:proofErr w:type="gramStart"/>
-      <w:r>
-        <w:t>texto.</w:t>
-      </w:r>
-      <w:r>
-        <w:rPr>
-          <w:b/>
-        </w:rPr>
-        <w:t>split</w:t>
-      </w:r>
-      <w:proofErr w:type="spellEnd"/>
-      <w:proofErr w:type="gramEnd"/>
-      <w:r>
-        <w:t>(“ ”);</w:t>
-      </w:r>
-    </w:p>
-    <w:p>
-      <w:proofErr w:type="spellStart"/>
-      <w:proofErr w:type="gramStart"/>
-      <w:r>
-        <w:rPr>
-          <w:b/>
-        </w:rPr>
-        <w:t>trim</w:t>
-      </w:r>
-      <w:proofErr w:type="spellEnd"/>
-      <w:r>
-        <w:t>(</w:t>
-      </w:r>
-      <w:proofErr w:type="gramEnd"/>
-      <w:r>
-        <w:t xml:space="preserve">): Me quita los espacios por delante y por detrás del </w:t>
-      </w:r>
-      <w:proofErr w:type="spellStart"/>
-      <w:r>
-        <w:t>string</w:t>
-      </w:r>
-      <w:proofErr w:type="spellEnd"/>
-      <w:r>
-        <w:t>.</w:t>
-      </w:r>
-    </w:p>
-    <w:p/>
-    <w:p>
-      <w:pPr>
-        <w:pStyle w:val="Ttulo3"/>
-      </w:pPr>
-      <w:r>
-        <w:t>PLANTILLAS</w:t>
-      </w:r>
-      <w:r>
-        <w:t xml:space="preserve"> EN STRINGS.</w:t>
-      </w:r>
-    </w:p>
-    <w:p/>
-    <w:p>
-      <w:r>
-        <w:t>Podemos sustituir valores de</w:t>
-      </w:r>
-      <w:r>
-        <w:t>ntro</w:t>
-      </w:r>
-      <w:r>
-        <w:t xml:space="preserve"> un </w:t>
-      </w:r>
-      <w:proofErr w:type="spellStart"/>
-      <w:r>
-        <w:t>string</w:t>
-      </w:r>
-      <w:proofErr w:type="spellEnd"/>
-      <w:r>
-        <w:t xml:space="preserve"> sin necesidad de estar concatenándolos, usando una plantilla.</w:t>
-      </w:r>
-      <w:r>
-        <w:t xml:space="preserve"> Para ello uso las comillas invertidas y la interpolación de variables con $(). Ejemplo:</w:t>
-      </w:r>
-    </w:p>
-    <w:p>
-      <w:r>
-        <w:t>Modo normal:</w:t>
-      </w:r>
-    </w:p>
-    <w:p>
-      <w:pPr>
-        <w:pStyle w:val="Prrafodelista"/>
-      </w:pPr>
-      <w:proofErr w:type="spellStart"/>
-      <w:r>
-        <w:t>var</w:t>
-      </w:r>
-      <w:proofErr w:type="spellEnd"/>
-      <w:r>
-        <w:t xml:space="preserve"> nombre=</w:t>
-      </w:r>
-      <w:proofErr w:type="spellStart"/>
-      <w:proofErr w:type="gramStart"/>
-      <w:r>
-        <w:t>prompt</w:t>
-      </w:r>
-      <w:proofErr w:type="spellEnd"/>
-      <w:r>
-        <w:t>(</w:t>
-      </w:r>
-      <w:proofErr w:type="gramEnd"/>
-      <w:r>
-        <w:t>“Introduce tu nombre: ”);</w:t>
-      </w:r>
-    </w:p>
-    <w:p>
-      <w:pPr>
-        <w:pStyle w:val="Prrafodelista"/>
-      </w:pPr>
-      <w:proofErr w:type="spellStart"/>
-      <w:r>
-        <w:t>var</w:t>
-      </w:r>
-      <w:proofErr w:type="spellEnd"/>
-      <w:r>
-        <w:t xml:space="preserve"> apellidos=</w:t>
-      </w:r>
-      <w:proofErr w:type="spellStart"/>
-      <w:proofErr w:type="gramStart"/>
-      <w:r>
-        <w:t>prompt</w:t>
-      </w:r>
-      <w:proofErr w:type="spellEnd"/>
-      <w:r>
-        <w:t>(</w:t>
-      </w:r>
-      <w:proofErr w:type="gramEnd"/>
-      <w:r>
-        <w:t>“Introduce tus apellidos: ”);</w:t>
-      </w:r>
-    </w:p>
-    <w:p>
-      <w:pPr>
-        <w:pStyle w:val="Prrafodelista"/>
-      </w:pPr>
-      <w:proofErr w:type="spellStart"/>
-      <w:r>
         <w:t>var</w:t>
       </w:r>
       <w:proofErr w:type="spellEnd"/>
@@ -4698,6 +4786,7 @@
         <w:rPr>
           <w:color w:val="00B0F0"/>
         </w:rPr>
+        <w:lastRenderedPageBreak/>
         <w:t>&lt;/script&gt;</w:t>
       </w:r>
     </w:p>
@@ -4720,7 +4809,6 @@
           <w:b/>
           <w:u w:val="single"/>
         </w:rPr>
-        <w:lastRenderedPageBreak/>
         <w:t>Alertas de confirmación:</w:t>
       </w:r>
     </w:p>
@@ -5142,7 +5230,7 @@
                     </pic:cNvPicPr>
                   </pic:nvPicPr>
                   <pic:blipFill>
-                    <a:blip r:embed="rId7">
+                    <a:blip r:embed="rId8">
                       <a:extLst>
                         <a:ext uri="{28A0092B-C50C-407E-A947-70E740481C1C}">
                           <a14:useLocalDpi xmlns:a14="http://schemas.microsoft.com/office/drawing/2010/main" val="0"/>
@@ -5242,7 +5330,7 @@
                     </pic:cNvPicPr>
                   </pic:nvPicPr>
                   <pic:blipFill>
-                    <a:blip r:embed="rId8" cstate="print">
+                    <a:blip r:embed="rId9" cstate="print">
                       <a:extLst>
                         <a:ext uri="{28A0092B-C50C-407E-A947-70E740481C1C}">
                           <a14:useLocalDpi xmlns:a14="http://schemas.microsoft.com/office/drawing/2010/main" val="0"/>
@@ -5570,7 +5658,7 @@
                     <pic:cNvPicPr/>
                   </pic:nvPicPr>
                   <pic:blipFill rotWithShape="1">
-                    <a:blip r:embed="rId9"/>
+                    <a:blip r:embed="rId10"/>
                     <a:srcRect t="3120" b="10131"/>
                     <a:stretch/>
                   </pic:blipFill>
@@ -6038,7 +6126,7 @@
                     <pic:cNvPicPr/>
                   </pic:nvPicPr>
                   <pic:blipFill rotWithShape="1">
-                    <a:blip r:embed="rId10"/>
+                    <a:blip r:embed="rId11"/>
                     <a:srcRect t="3121" b="10027"/>
                     <a:stretch/>
                   </pic:blipFill>
@@ -9895,7 +9983,7 @@
                     </pic:cNvPicPr>
                   </pic:nvPicPr>
                   <pic:blipFill>
-                    <a:blip r:embed="rId11" cstate="print">
+                    <a:blip r:embed="rId12" cstate="print">
                       <a:extLst>
                         <a:ext uri="{28A0092B-C50C-407E-A947-70E740481C1C}">
                           <a14:useLocalDpi xmlns:a14="http://schemas.microsoft.com/office/drawing/2010/main" val="0"/>
@@ -10983,6 +11071,738 @@
         <w:rPr>
           <w:color w:val="00B0F0"/>
         </w:rPr>
+        <w:t xml:space="preserve"> </w:t>
+      </w:r>
+      <w:proofErr w:type="spellStart"/>
+      <w:r>
+        <w:rPr>
+          <w:color w:val="00B0F0"/>
+        </w:rPr>
+        <w:t>if</w:t>
+      </w:r>
+      <w:proofErr w:type="spellEnd"/>
+      <w:r>
+        <w:rPr>
+          <w:color w:val="00B0F0"/>
+        </w:rPr>
+        <w:t>((precio&lt;dinero)&amp;&amp;(edad&lt;18)){</w:t>
+      </w:r>
+    </w:p>
+    <w:p>
+      <w:pPr>
+        <w:rPr>
+          <w:color w:val="00B0F0"/>
+        </w:rPr>
+      </w:pPr>
+      <w:r>
+        <w:rPr>
+          <w:color w:val="00B0F0"/>
+        </w:rPr>
+        <w:tab/>
+      </w:r>
+      <w:r>
+        <w:rPr>
+          <w:color w:val="00B0F0"/>
+        </w:rPr>
+        <w:tab/>
+      </w:r>
+      <w:r>
+        <w:rPr>
+          <w:color w:val="00B0F0"/>
+        </w:rPr>
+        <w:tab/>
+      </w:r>
+      <w:proofErr w:type="spellStart"/>
+      <w:proofErr w:type="gramStart"/>
+      <w:r>
+        <w:rPr>
+          <w:color w:val="00B0F0"/>
+        </w:rPr>
+        <w:t>alert</w:t>
+      </w:r>
+      <w:proofErr w:type="spellEnd"/>
+      <w:r>
+        <w:rPr>
+          <w:color w:val="00B0F0"/>
+        </w:rPr>
+        <w:t>(</w:t>
+      </w:r>
+      <w:proofErr w:type="gramEnd"/>
+      <w:r>
+        <w:rPr>
+          <w:color w:val="00B0F0"/>
+        </w:rPr>
+        <w:t>"Tienes el dinero pero no la edad");</w:t>
+      </w:r>
+    </w:p>
+    <w:p>
+      <w:pPr>
+        <w:rPr>
+          <w:color w:val="00B0F0"/>
+        </w:rPr>
+      </w:pPr>
+      <w:r>
+        <w:rPr>
+          <w:color w:val="00B0F0"/>
+        </w:rPr>
+        <w:tab/>
+      </w:r>
+      <w:r>
+        <w:rPr>
+          <w:color w:val="00B0F0"/>
+        </w:rPr>
+        <w:tab/>
+      </w:r>
+      <w:r>
+        <w:rPr>
+          <w:color w:val="00B0F0"/>
+        </w:rPr>
+        <w:tab/>
+        <w:t>}</w:t>
+      </w:r>
+    </w:p>
+    <w:p>
+      <w:pPr>
+        <w:rPr>
+          <w:color w:val="00B0F0"/>
+        </w:rPr>
+      </w:pPr>
+      <w:r>
+        <w:rPr>
+          <w:color w:val="00B0F0"/>
+        </w:rPr>
+        <w:tab/>
+      </w:r>
+      <w:r>
+        <w:rPr>
+          <w:color w:val="00B0F0"/>
+        </w:rPr>
+        <w:tab/>
+      </w:r>
+      <w:r>
+        <w:rPr>
+          <w:color w:val="00B0F0"/>
+        </w:rPr>
+        <w:tab/>
+      </w:r>
+      <w:proofErr w:type="spellStart"/>
+      <w:r>
+        <w:rPr>
+          <w:color w:val="00B0F0"/>
+        </w:rPr>
+        <w:t>else</w:t>
+      </w:r>
+      <w:proofErr w:type="spellEnd"/>
+      <w:r>
+        <w:rPr>
+          <w:color w:val="00B0F0"/>
+        </w:rPr>
+        <w:t xml:space="preserve"> </w:t>
+      </w:r>
+      <w:proofErr w:type="spellStart"/>
+      <w:r>
+        <w:rPr>
+          <w:color w:val="00B0F0"/>
+        </w:rPr>
+        <w:t>if</w:t>
+      </w:r>
+      <w:proofErr w:type="spellEnd"/>
+      <w:r>
+        <w:rPr>
+          <w:color w:val="00B0F0"/>
+        </w:rPr>
+        <w:t>((precio&gt;</w:t>
+      </w:r>
+      <w:proofErr w:type="gramStart"/>
+      <w:r>
+        <w:rPr>
+          <w:color w:val="00B0F0"/>
+        </w:rPr>
+        <w:t>dinero)&amp;</w:t>
+      </w:r>
+      <w:proofErr w:type="gramEnd"/>
+      <w:r>
+        <w:rPr>
+          <w:color w:val="00B0F0"/>
+        </w:rPr>
+        <w:t>&amp;(edad&gt;=18)){</w:t>
+      </w:r>
+    </w:p>
+    <w:p>
+      <w:pPr>
+        <w:rPr>
+          <w:color w:val="00B0F0"/>
+        </w:rPr>
+      </w:pPr>
+      <w:r>
+        <w:rPr>
+          <w:color w:val="00B0F0"/>
+        </w:rPr>
+        <w:tab/>
+      </w:r>
+      <w:r>
+        <w:rPr>
+          <w:color w:val="00B0F0"/>
+        </w:rPr>
+        <w:tab/>
+      </w:r>
+      <w:r>
+        <w:rPr>
+          <w:color w:val="00B0F0"/>
+        </w:rPr>
+        <w:tab/>
+      </w:r>
+      <w:proofErr w:type="spellStart"/>
+      <w:proofErr w:type="gramStart"/>
+      <w:r>
+        <w:rPr>
+          <w:color w:val="00B0F0"/>
+        </w:rPr>
+        <w:t>alert</w:t>
+      </w:r>
+      <w:proofErr w:type="spellEnd"/>
+      <w:r>
+        <w:rPr>
+          <w:color w:val="00B0F0"/>
+        </w:rPr>
+        <w:t>(</w:t>
+      </w:r>
+      <w:proofErr w:type="gramEnd"/>
+      <w:r>
+        <w:rPr>
+          <w:color w:val="00B0F0"/>
+        </w:rPr>
+        <w:t>"Tienes la edad pero no el dinero");</w:t>
+      </w:r>
+    </w:p>
+    <w:p>
+      <w:pPr>
+        <w:rPr>
+          <w:color w:val="00B0F0"/>
+        </w:rPr>
+      </w:pPr>
+      <w:r>
+        <w:rPr>
+          <w:color w:val="00B0F0"/>
+        </w:rPr>
+        <w:tab/>
+      </w:r>
+      <w:r>
+        <w:rPr>
+          <w:color w:val="00B0F0"/>
+        </w:rPr>
+        <w:tab/>
+      </w:r>
+      <w:r>
+        <w:rPr>
+          <w:color w:val="00B0F0"/>
+        </w:rPr>
+        <w:tab/>
+      </w:r>
+      <w:r>
+        <w:rPr>
+          <w:color w:val="00B0F0"/>
+        </w:rPr>
+        <w:t>}</w:t>
+      </w:r>
+    </w:p>
+    <w:p>
+      <w:pPr>
+        <w:rPr>
+          <w:color w:val="00B0F0"/>
+        </w:rPr>
+      </w:pPr>
+      <w:r>
+        <w:rPr>
+          <w:color w:val="00B0F0"/>
+        </w:rPr>
+        <w:tab/>
+      </w:r>
+      <w:r>
+        <w:rPr>
+          <w:color w:val="00B0F0"/>
+        </w:rPr>
+        <w:tab/>
+      </w:r>
+      <w:r>
+        <w:rPr>
+          <w:color w:val="00B0F0"/>
+        </w:rPr>
+        <w:tab/>
+      </w:r>
+      <w:proofErr w:type="spellStart"/>
+      <w:r>
+        <w:rPr>
+          <w:color w:val="00B0F0"/>
+        </w:rPr>
+        <w:t>else</w:t>
+      </w:r>
+      <w:proofErr w:type="spellEnd"/>
+      <w:r>
+        <w:rPr>
+          <w:color w:val="00B0F0"/>
+        </w:rPr>
+        <w:t xml:space="preserve"> </w:t>
+      </w:r>
+      <w:proofErr w:type="spellStart"/>
+      <w:r>
+        <w:rPr>
+          <w:color w:val="00B0F0"/>
+        </w:rPr>
+        <w:t>if</w:t>
+      </w:r>
+      <w:proofErr w:type="spellEnd"/>
+      <w:r>
+        <w:rPr>
+          <w:color w:val="00B0F0"/>
+        </w:rPr>
+        <w:t>((precio&gt;</w:t>
+      </w:r>
+      <w:proofErr w:type="gramStart"/>
+      <w:r>
+        <w:rPr>
+          <w:color w:val="00B0F0"/>
+        </w:rPr>
+        <w:t>dinero)&amp;</w:t>
+      </w:r>
+      <w:proofErr w:type="gramEnd"/>
+      <w:r>
+        <w:rPr>
+          <w:color w:val="00B0F0"/>
+        </w:rPr>
+        <w:t>&amp;(edad&lt;18)){</w:t>
+      </w:r>
+    </w:p>
+    <w:p>
+      <w:pPr>
+        <w:rPr>
+          <w:color w:val="00B0F0"/>
+        </w:rPr>
+      </w:pPr>
+      <w:r>
+        <w:rPr>
+          <w:color w:val="00B0F0"/>
+        </w:rPr>
+        <w:tab/>
+      </w:r>
+      <w:r>
+        <w:rPr>
+          <w:color w:val="00B0F0"/>
+        </w:rPr>
+        <w:tab/>
+      </w:r>
+      <w:r>
+        <w:rPr>
+          <w:color w:val="00B0F0"/>
+        </w:rPr>
+        <w:tab/>
+      </w:r>
+      <w:proofErr w:type="spellStart"/>
+      <w:proofErr w:type="gramStart"/>
+      <w:r>
+        <w:rPr>
+          <w:color w:val="00B0F0"/>
+        </w:rPr>
+        <w:t>alert</w:t>
+      </w:r>
+      <w:proofErr w:type="spellEnd"/>
+      <w:r>
+        <w:rPr>
+          <w:color w:val="00B0F0"/>
+        </w:rPr>
+        <w:t>(</w:t>
+      </w:r>
+      <w:proofErr w:type="gramEnd"/>
+      <w:r>
+        <w:rPr>
+          <w:color w:val="00B0F0"/>
+        </w:rPr>
+        <w:t>"Ni dinero ni edad");</w:t>
+      </w:r>
+    </w:p>
+    <w:p>
+      <w:pPr>
+        <w:rPr>
+          <w:color w:val="00B0F0"/>
+        </w:rPr>
+      </w:pPr>
+      <w:r>
+        <w:rPr>
+          <w:color w:val="00B0F0"/>
+        </w:rPr>
+        <w:tab/>
+      </w:r>
+      <w:r>
+        <w:rPr>
+          <w:color w:val="00B0F0"/>
+        </w:rPr>
+        <w:tab/>
+      </w:r>
+      <w:r>
+        <w:rPr>
+          <w:color w:val="00B0F0"/>
+        </w:rPr>
+        <w:tab/>
+      </w:r>
+      <w:r>
+        <w:rPr>
+          <w:color w:val="00B0F0"/>
+        </w:rPr>
+        <w:t>}</w:t>
+      </w:r>
+    </w:p>
+    <w:p>
+      <w:pPr>
+        <w:rPr>
+          <w:color w:val="00B0F0"/>
+        </w:rPr>
+      </w:pPr>
+      <w:r>
+        <w:rPr>
+          <w:color w:val="00B0F0"/>
+        </w:rPr>
+        <w:tab/>
+        <w:t>&lt;/script&gt;</w:t>
+      </w:r>
+    </w:p>
+    <w:p>
+      <w:pPr>
+        <w:rPr>
+          <w:color w:val="00B0F0"/>
+        </w:rPr>
+      </w:pPr>
+      <w:r>
+        <w:rPr>
+          <w:color w:val="00B0F0"/>
+        </w:rPr>
+        <w:lastRenderedPageBreak/>
+        <w:t>&lt;/</w:t>
+      </w:r>
+      <w:proofErr w:type="spellStart"/>
+      <w:r>
+        <w:rPr>
+          <w:color w:val="00B0F0"/>
+        </w:rPr>
+        <w:t>body</w:t>
+      </w:r>
+      <w:proofErr w:type="spellEnd"/>
+      <w:r>
+        <w:rPr>
+          <w:color w:val="00B0F0"/>
+        </w:rPr>
+        <w:t>&gt;</w:t>
+      </w:r>
+    </w:p>
+    <w:p>
+      <w:r>
+        <w:t xml:space="preserve">Si el usuario me introdujese por </w:t>
+      </w:r>
+      <w:r>
+        <w:t xml:space="preserve">ventana un valor que no es un número tendríamos un problema. Para averiguar si un valor es numérico usamos la función </w:t>
+      </w:r>
+      <w:proofErr w:type="spellStart"/>
+      <w:proofErr w:type="gramStart"/>
+      <w:r>
+        <w:rPr>
+          <w:color w:val="00B0F0"/>
+        </w:rPr>
+        <w:t>isNaN</w:t>
+      </w:r>
+      <w:proofErr w:type="spellEnd"/>
+      <w:r>
+        <w:rPr>
+          <w:color w:val="00B0F0"/>
+        </w:rPr>
+        <w:t>(</w:t>
+      </w:r>
+      <w:proofErr w:type="gramEnd"/>
+      <w:r>
+        <w:rPr>
+          <w:color w:val="00B0F0"/>
+        </w:rPr>
+        <w:t>)</w:t>
+      </w:r>
+      <w:r>
+        <w:t>.</w:t>
+      </w:r>
+    </w:p>
+    <w:p>
+      <w:pPr>
+        <w:rPr>
+          <w:color w:val="00B0F0"/>
+        </w:rPr>
+      </w:pPr>
+      <w:r>
+        <w:rPr>
+          <w:color w:val="00B0F0"/>
+        </w:rPr>
+        <w:t>&lt;script&gt;</w:t>
+      </w:r>
+    </w:p>
+    <w:p>
+      <w:pPr>
+        <w:rPr>
+          <w:color w:val="00B0F0"/>
+        </w:rPr>
+      </w:pPr>
+      <w:r>
+        <w:rPr>
+          <w:color w:val="00B0F0"/>
+        </w:rPr>
+        <w:tab/>
+      </w:r>
+      <w:proofErr w:type="spellStart"/>
+      <w:r>
+        <w:rPr>
+          <w:color w:val="00B0F0"/>
+        </w:rPr>
+        <w:t>var</w:t>
+      </w:r>
+      <w:proofErr w:type="spellEnd"/>
+      <w:r>
+        <w:rPr>
+          <w:color w:val="00B0F0"/>
+        </w:rPr>
+        <w:t xml:space="preserve"> num1=</w:t>
+      </w:r>
+      <w:proofErr w:type="spellStart"/>
+      <w:proofErr w:type="gramStart"/>
+      <w:r>
+        <w:rPr>
+          <w:color w:val="00B0F0"/>
+        </w:rPr>
+        <w:t>prompt</w:t>
+      </w:r>
+      <w:proofErr w:type="spellEnd"/>
+      <w:r>
+        <w:rPr>
+          <w:color w:val="00B0F0"/>
+        </w:rPr>
+        <w:t>(</w:t>
+      </w:r>
+      <w:proofErr w:type="gramEnd"/>
+      <w:r>
+        <w:rPr>
+          <w:color w:val="00B0F0"/>
+        </w:rPr>
+        <w:t xml:space="preserve">"Introduce </w:t>
+      </w:r>
+      <w:proofErr w:type="spellStart"/>
+      <w:r>
+        <w:rPr>
+          <w:color w:val="00B0F0"/>
+        </w:rPr>
+        <w:t>numero</w:t>
+      </w:r>
+      <w:proofErr w:type="spellEnd"/>
+      <w:r>
+        <w:rPr>
+          <w:color w:val="00B0F0"/>
+        </w:rPr>
+        <w:t>");</w:t>
+      </w:r>
+    </w:p>
+    <w:p>
+      <w:pPr>
+        <w:rPr>
+          <w:color w:val="00B0F0"/>
+        </w:rPr>
+      </w:pPr>
+      <w:r>
+        <w:rPr>
+          <w:color w:val="00B0F0"/>
+        </w:rPr>
+        <w:tab/>
+      </w:r>
+      <w:proofErr w:type="spellStart"/>
+      <w:r>
+        <w:rPr>
+          <w:color w:val="00B0F0"/>
+        </w:rPr>
+        <w:t>var</w:t>
+      </w:r>
+      <w:proofErr w:type="spellEnd"/>
+      <w:r>
+        <w:rPr>
+          <w:color w:val="00B0F0"/>
+        </w:rPr>
+        <w:t xml:space="preserve"> num2=</w:t>
+      </w:r>
+      <w:proofErr w:type="spellStart"/>
+      <w:proofErr w:type="gramStart"/>
+      <w:r>
+        <w:rPr>
+          <w:color w:val="00B0F0"/>
+        </w:rPr>
+        <w:t>prompt</w:t>
+      </w:r>
+      <w:proofErr w:type="spellEnd"/>
+      <w:r>
+        <w:rPr>
+          <w:color w:val="00B0F0"/>
+        </w:rPr>
+        <w:t>(</w:t>
+      </w:r>
+      <w:proofErr w:type="gramEnd"/>
+      <w:r>
+        <w:rPr>
+          <w:color w:val="00B0F0"/>
+        </w:rPr>
+        <w:t>"Introduce numero2");</w:t>
+      </w:r>
+    </w:p>
+    <w:p>
+      <w:pPr>
+        <w:rPr>
+          <w:color w:val="00B0F0"/>
+        </w:rPr>
+      </w:pPr>
+      <w:r>
+        <w:rPr>
+          <w:color w:val="00B0F0"/>
+        </w:rPr>
+        <w:tab/>
+      </w:r>
+      <w:proofErr w:type="spellStart"/>
+      <w:r>
+        <w:rPr>
+          <w:color w:val="00B0F0"/>
+        </w:rPr>
+        <w:t>if</w:t>
+      </w:r>
+      <w:proofErr w:type="spellEnd"/>
+      <w:proofErr w:type="gramStart"/>
+      <w:r>
+        <w:rPr>
+          <w:color w:val="00B0F0"/>
+        </w:rPr>
+        <w:t>(!</w:t>
+      </w:r>
+      <w:proofErr w:type="spellStart"/>
+      <w:r>
+        <w:rPr>
+          <w:color w:val="00B0F0"/>
+        </w:rPr>
+        <w:t>isNaN</w:t>
+      </w:r>
+      <w:proofErr w:type="spellEnd"/>
+      <w:proofErr w:type="gramEnd"/>
+      <w:r>
+        <w:rPr>
+          <w:color w:val="00B0F0"/>
+        </w:rPr>
+        <w:t>(num1)&amp;&amp;!</w:t>
+      </w:r>
+      <w:proofErr w:type="spellStart"/>
+      <w:r>
+        <w:rPr>
+          <w:color w:val="00B0F0"/>
+        </w:rPr>
+        <w:t>isNaN</w:t>
+      </w:r>
+      <w:proofErr w:type="spellEnd"/>
+      <w:r>
+        <w:rPr>
+          <w:color w:val="00B0F0"/>
+        </w:rPr>
+        <w:t>(num2)){</w:t>
+      </w:r>
+    </w:p>
+    <w:p>
+      <w:pPr>
+        <w:rPr>
+          <w:color w:val="00B0F0"/>
+        </w:rPr>
+      </w:pPr>
+      <w:r>
+        <w:rPr>
+          <w:color w:val="00B0F0"/>
+        </w:rPr>
+        <w:tab/>
+      </w:r>
+      <w:proofErr w:type="spellStart"/>
+      <w:r>
+        <w:rPr>
+          <w:color w:val="00B0F0"/>
+        </w:rPr>
+        <w:t>alert</w:t>
+      </w:r>
+      <w:proofErr w:type="spellEnd"/>
+      <w:r>
+        <w:rPr>
+          <w:color w:val="00B0F0"/>
+        </w:rPr>
+        <w:t>(</w:t>
+      </w:r>
+      <w:proofErr w:type="spellStart"/>
+      <w:r>
+        <w:rPr>
+          <w:color w:val="00B0F0"/>
+        </w:rPr>
+        <w:t>parseInt</w:t>
+      </w:r>
+      <w:proofErr w:type="spellEnd"/>
+      <w:r>
+        <w:rPr>
+          <w:color w:val="00B0F0"/>
+        </w:rPr>
+        <w:t>(num</w:t>
+      </w:r>
+      <w:proofErr w:type="gramStart"/>
+      <w:r>
+        <w:rPr>
+          <w:color w:val="00B0F0"/>
+        </w:rPr>
+        <w:t>1)+</w:t>
+      </w:r>
+      <w:proofErr w:type="spellStart"/>
+      <w:proofErr w:type="gramEnd"/>
+      <w:r>
+        <w:rPr>
+          <w:color w:val="00B0F0"/>
+        </w:rPr>
+        <w:t>parseInt</w:t>
+      </w:r>
+      <w:proofErr w:type="spellEnd"/>
+      <w:r>
+        <w:rPr>
+          <w:color w:val="00B0F0"/>
+        </w:rPr>
+        <w:t>(num2));</w:t>
+      </w:r>
+    </w:p>
+    <w:p>
+      <w:pPr>
+        <w:rPr>
+          <w:color w:val="00B0F0"/>
+        </w:rPr>
+      </w:pPr>
+      <w:r>
+        <w:rPr>
+          <w:color w:val="00B0F0"/>
+        </w:rPr>
+        <w:tab/>
+      </w:r>
+      <w:proofErr w:type="gramStart"/>
+      <w:r>
+        <w:rPr>
+          <w:color w:val="00B0F0"/>
+        </w:rPr>
+        <w:t>}</w:t>
+      </w:r>
+      <w:proofErr w:type="spellStart"/>
+      <w:r>
+        <w:rPr>
+          <w:color w:val="00B0F0"/>
+        </w:rPr>
+        <w:t>else</w:t>
+      </w:r>
+      <w:proofErr w:type="spellEnd"/>
+      <w:proofErr w:type="gramEnd"/>
+      <w:r>
+        <w:rPr>
+          <w:color w:val="00B0F0"/>
+        </w:rPr>
         <w:t>{</w:t>
       </w:r>
     </w:p>
@@ -10998,1110 +11818,345 @@
         </w:rPr>
         <w:tab/>
       </w:r>
-      <w:r>
-        <w:rPr>
-          <w:color w:val="00B0F0"/>
-        </w:rPr>
-        <w:tab/>
-      </w:r>
-      <w:r>
-        <w:rPr>
-          <w:color w:val="00B0F0"/>
-        </w:rPr>
-        <w:tab/>
-      </w:r>
-      <w:proofErr w:type="spellStart"/>
-      <w:r>
-        <w:rPr>
-          <w:color w:val="00B0F0"/>
-        </w:rPr>
-        <w:t>if</w:t>
-      </w:r>
-      <w:proofErr w:type="spellEnd"/>
-      <w:r>
-        <w:rPr>
-          <w:color w:val="00B0F0"/>
-        </w:rPr>
-        <w:t>((precio&lt;dinero)&amp;&amp;(edad&lt;18</w:t>
-      </w:r>
+      <w:proofErr w:type="spellStart"/>
       <w:proofErr w:type="gramStart"/>
       <w:r>
         <w:rPr>
           <w:color w:val="00B0F0"/>
         </w:rPr>
-        <w:t>)){</w:t>
+        <w:t>alert</w:t>
+      </w:r>
+      <w:proofErr w:type="spellEnd"/>
+      <w:r>
+        <w:rPr>
+          <w:color w:val="00B0F0"/>
+        </w:rPr>
+        <w:t>(</w:t>
       </w:r>
       <w:proofErr w:type="gramEnd"/>
-    </w:p>
-    <w:p>
-      <w:pPr>
-        <w:rPr>
-          <w:color w:val="00B0F0"/>
-        </w:rPr>
-      </w:pPr>
-      <w:r>
-        <w:rPr>
-          <w:color w:val="00B0F0"/>
-        </w:rPr>
-        <w:tab/>
-      </w:r>
-      <w:r>
-        <w:rPr>
-          <w:color w:val="00B0F0"/>
-        </w:rPr>
-        <w:tab/>
-      </w:r>
-      <w:r>
-        <w:rPr>
-          <w:color w:val="00B0F0"/>
-        </w:rPr>
-        <w:tab/>
-      </w:r>
-      <w:proofErr w:type="spellStart"/>
+      <w:r>
+        <w:rPr>
+          <w:color w:val="00B0F0"/>
+        </w:rPr>
+        <w:t>"No has introducido números");</w:t>
+      </w:r>
+    </w:p>
+    <w:p>
+      <w:pPr>
+        <w:rPr>
+          <w:color w:val="00B0F0"/>
+        </w:rPr>
+      </w:pPr>
+      <w:r>
+        <w:rPr>
+          <w:color w:val="00B0F0"/>
+        </w:rPr>
+        <w:tab/>
+        <w:t>}</w:t>
+      </w:r>
+    </w:p>
+    <w:p>
+      <w:pPr>
+        <w:rPr>
+          <w:color w:val="00B0F0"/>
+        </w:rPr>
+      </w:pPr>
+      <w:r>
+        <w:rPr>
+          <w:color w:val="00B0F0"/>
+        </w:rPr>
+        <w:t>&lt;/script&gt;</w:t>
+      </w:r>
+    </w:p>
+    <w:p>
+      <w:pPr>
+        <w:rPr>
+          <w:color w:val="00B0F0"/>
+        </w:rPr>
+      </w:pPr>
+    </w:p>
+    <w:p>
+      <w:pPr>
+        <w:pStyle w:val="Ttulo3"/>
+      </w:pPr>
+      <w:r>
+        <w:t>SWITCH…CASE</w:t>
+      </w:r>
+    </w:p>
+    <w:p/>
+    <w:p>
+      <w:pPr>
+        <w:pStyle w:val="Prrafodelista"/>
+      </w:pPr>
+      <w:proofErr w:type="spellStart"/>
+      <w:r>
+        <w:t>var</w:t>
+      </w:r>
+      <w:proofErr w:type="spellEnd"/>
+      <w:r>
+        <w:t xml:space="preserve"> edad=18;</w:t>
+      </w:r>
+    </w:p>
+    <w:p>
+      <w:pPr>
+        <w:pStyle w:val="Prrafodelista"/>
+      </w:pPr>
+      <w:proofErr w:type="spellStart"/>
+      <w:r>
+        <w:t>var</w:t>
+      </w:r>
+      <w:proofErr w:type="spellEnd"/>
+      <w:r>
+        <w:t xml:space="preserve"> imprime="";</w:t>
+      </w:r>
+    </w:p>
+    <w:p>
+      <w:pPr>
+        <w:pStyle w:val="Prrafodelista"/>
+      </w:pPr>
+    </w:p>
+    <w:p>
+      <w:pPr>
+        <w:pStyle w:val="Prrafodelista"/>
+      </w:pPr>
+      <w:proofErr w:type="spellStart"/>
+      <w:r>
+        <w:rPr>
+          <w:b/>
+        </w:rPr>
+        <w:t>switch</w:t>
+      </w:r>
+      <w:proofErr w:type="spellEnd"/>
+      <w:r>
+        <w:t>(edad</w:t>
+      </w:r>
       <w:proofErr w:type="gramStart"/>
       <w:r>
-        <w:rPr>
-          <w:color w:val="00B0F0"/>
-        </w:rPr>
-        <w:t>alert</w:t>
-      </w:r>
-      <w:proofErr w:type="spellEnd"/>
-      <w:r>
-        <w:rPr>
-          <w:color w:val="00B0F0"/>
-        </w:rPr>
-        <w:t>(</w:t>
+        <w:t>){</w:t>
       </w:r>
       <w:proofErr w:type="gramEnd"/>
-      <w:r>
-        <w:rPr>
-          <w:color w:val="00B0F0"/>
-        </w:rPr>
-        <w:t>"Tienes el dinero pero no la edad");</w:t>
-      </w:r>
-    </w:p>
-    <w:p>
-      <w:pPr>
-        <w:rPr>
-          <w:color w:val="00B0F0"/>
-        </w:rPr>
-      </w:pPr>
-      <w:r>
-        <w:rPr>
-          <w:color w:val="00B0F0"/>
-        </w:rPr>
-        <w:tab/>
-      </w:r>
-      <w:r>
-        <w:rPr>
-          <w:color w:val="00B0F0"/>
-        </w:rPr>
-        <w:tab/>
-      </w:r>
-      <w:r>
-        <w:rPr>
-          <w:color w:val="00B0F0"/>
-        </w:rPr>
-        <w:tab/>
-        <w:t>}</w:t>
-      </w:r>
-    </w:p>
-    <w:p>
-      <w:pPr>
-        <w:rPr>
-          <w:color w:val="00B0F0"/>
-        </w:rPr>
-      </w:pPr>
-      <w:r>
-        <w:rPr>
-          <w:color w:val="00B0F0"/>
-        </w:rPr>
-        <w:tab/>
-      </w:r>
-      <w:r>
-        <w:rPr>
-          <w:color w:val="00B0F0"/>
-        </w:rPr>
-        <w:tab/>
-      </w:r>
-      <w:r>
-        <w:rPr>
-          <w:color w:val="00B0F0"/>
-        </w:rPr>
-        <w:tab/>
-      </w:r>
-      <w:proofErr w:type="spellStart"/>
-      <w:r>
-        <w:rPr>
-          <w:color w:val="00B0F0"/>
-        </w:rPr>
-        <w:t>else</w:t>
-      </w:r>
-      <w:proofErr w:type="spellEnd"/>
-      <w:r>
-        <w:rPr>
-          <w:color w:val="00B0F0"/>
+    </w:p>
+    <w:p>
+      <w:pPr>
+        <w:pStyle w:val="Prrafodelista"/>
+      </w:pPr>
+      <w:r>
+        <w:tab/>
+      </w:r>
+      <w:r>
+        <w:rPr>
+          <w:b/>
+        </w:rPr>
+        <w:t>case</w:t>
+      </w:r>
+      <w:r>
+        <w:rPr>
+          <w:b/>
         </w:rPr>
         <w:t xml:space="preserve"> </w:t>
       </w:r>
-      <w:proofErr w:type="spellStart"/>
-      <w:r>
-        <w:rPr>
-          <w:color w:val="00B0F0"/>
-        </w:rPr>
-        <w:t>if</w:t>
-      </w:r>
-      <w:proofErr w:type="spellEnd"/>
-      <w:r>
-        <w:rPr>
-          <w:color w:val="00B0F0"/>
-        </w:rPr>
-        <w:t>((precio&gt;</w:t>
-      </w:r>
+      <w:r>
+        <w:t>18</w:t>
+      </w:r>
+      <w:r>
+        <w:t>:</w:t>
+      </w:r>
+    </w:p>
+    <w:p>
+      <w:pPr>
+        <w:pStyle w:val="Prrafodelista"/>
+      </w:pPr>
+      <w:r>
+        <w:tab/>
+        <w:t>imprime="Acabas de cumplir la mayoría de edad";</w:t>
+      </w:r>
+    </w:p>
+    <w:p>
+      <w:pPr>
+        <w:pStyle w:val="Prrafodelista"/>
+      </w:pPr>
+      <w:r>
+        <w:tab/>
+      </w:r>
+      <w:r>
+        <w:rPr>
+          <w:b/>
+        </w:rPr>
+        <w:t>break</w:t>
+      </w:r>
+      <w:r>
+        <w:t>;</w:t>
+      </w:r>
+    </w:p>
+    <w:p>
+      <w:pPr>
+        <w:pStyle w:val="Prrafodelista"/>
+      </w:pPr>
+      <w:r>
+        <w:tab/>
+      </w:r>
+      <w:r>
+        <w:rPr>
+          <w:b/>
+        </w:rPr>
+        <w:t>case</w:t>
+      </w:r>
+      <w:r>
+        <w:rPr>
+          <w:b/>
+        </w:rPr>
+        <w:t xml:space="preserve"> </w:t>
+      </w:r>
+      <w:r>
+        <w:t>25</w:t>
+      </w:r>
+      <w:r>
+        <w:t>:</w:t>
+      </w:r>
+    </w:p>
+    <w:p>
+      <w:pPr>
+        <w:pStyle w:val="Prrafodelista"/>
+      </w:pPr>
+      <w:r>
+        <w:tab/>
+        <w:t>imprime="Eres u adulto";</w:t>
+      </w:r>
+    </w:p>
+    <w:p>
+      <w:pPr>
+        <w:pStyle w:val="Prrafodelista"/>
+      </w:pPr>
+      <w:r>
+        <w:tab/>
+      </w:r>
+      <w:r>
+        <w:rPr>
+          <w:b/>
+        </w:rPr>
+        <w:t>break</w:t>
+      </w:r>
+      <w:r>
+        <w:t>;</w:t>
+      </w:r>
+    </w:p>
+    <w:p>
+      <w:pPr>
+        <w:pStyle w:val="Prrafodelista"/>
+      </w:pPr>
+      <w:r>
+        <w:tab/>
+      </w:r>
+      <w:r>
+        <w:rPr>
+          <w:b/>
+        </w:rPr>
+        <w:t>case</w:t>
+      </w:r>
+      <w:r>
+        <w:rPr>
+          <w:b/>
+        </w:rPr>
+        <w:t xml:space="preserve"> </w:t>
+      </w:r>
+      <w:r>
+        <w:t>50</w:t>
+      </w:r>
+      <w:r>
+        <w:t>:</w:t>
+      </w:r>
+    </w:p>
+    <w:p>
+      <w:pPr>
+        <w:pStyle w:val="Prrafodelista"/>
+      </w:pPr>
+      <w:r>
+        <w:tab/>
+        <w:t>imprime="Eres maduro";</w:t>
+      </w:r>
+    </w:p>
+    <w:p>
+      <w:pPr>
+        <w:pStyle w:val="Prrafodelista"/>
+      </w:pPr>
+      <w:r>
+        <w:tab/>
+      </w:r>
+      <w:r>
+        <w:rPr>
+          <w:b/>
+        </w:rPr>
+        <w:t>break</w:t>
+      </w:r>
+      <w:r>
+        <w:t>;</w:t>
+      </w:r>
+    </w:p>
+    <w:p>
+      <w:pPr>
+        <w:pStyle w:val="Prrafodelista"/>
+      </w:pPr>
+      <w:r>
+        <w:tab/>
+      </w:r>
+      <w:r>
+        <w:rPr>
+          <w:b/>
+        </w:rPr>
+        <w:t>default</w:t>
+      </w:r>
+      <w:r>
+        <w:t>:</w:t>
+      </w:r>
+    </w:p>
+    <w:p>
+      <w:pPr>
+        <w:pStyle w:val="Prrafodelista"/>
+      </w:pPr>
+      <w:r>
+        <w:lastRenderedPageBreak/>
+        <w:tab/>
+        <w:t>imprime="Otra edad no contemplada"</w:t>
+      </w:r>
+    </w:p>
+    <w:p>
+      <w:pPr>
+        <w:pStyle w:val="Prrafodelista"/>
+      </w:pPr>
+      <w:r>
+        <w:tab/>
+      </w:r>
+    </w:p>
+    <w:p>
+      <w:pPr>
+        <w:pStyle w:val="Prrafodelista"/>
+      </w:pPr>
+      <w:r>
+        <w:tab/>
+      </w:r>
+      <w:r>
+        <w:rPr>
+          <w:b/>
+        </w:rPr>
+        <w:t>break</w:t>
+      </w:r>
+      <w:r>
+        <w:t>;</w:t>
+      </w:r>
+    </w:p>
+    <w:p>
+      <w:pPr>
+        <w:pStyle w:val="Prrafodelista"/>
+      </w:pPr>
+      <w:proofErr w:type="spellStart"/>
       <w:proofErr w:type="gramStart"/>
       <w:r>
-        <w:rPr>
-          <w:color w:val="00B0F0"/>
-        </w:rPr>
-        <w:t>dinero)&amp;</w:t>
-      </w:r>
+        <w:t>document.write</w:t>
+      </w:r>
+      <w:proofErr w:type="spellEnd"/>
       <w:proofErr w:type="gramEnd"/>
       <w:r>
-        <w:rPr>
-          <w:color w:val="00B0F0"/>
-        </w:rPr>
-        <w:t>&amp;(edad&gt;=18)){</w:t>
-      </w:r>
-    </w:p>
-    <w:p>
-      <w:pPr>
-        <w:rPr>
-          <w:color w:val="00B0F0"/>
-        </w:rPr>
-      </w:pPr>
-      <w:r>
-        <w:rPr>
-          <w:color w:val="00B0F0"/>
-        </w:rPr>
-        <w:tab/>
-      </w:r>
-      <w:r>
-        <w:rPr>
-          <w:color w:val="00B0F0"/>
-        </w:rPr>
-        <w:tab/>
-      </w:r>
-      <w:r>
-        <w:rPr>
-          <w:color w:val="00B0F0"/>
-        </w:rPr>
-        <w:tab/>
-      </w:r>
-      <w:proofErr w:type="spellStart"/>
-      <w:proofErr w:type="gramStart"/>
-      <w:r>
-        <w:rPr>
-          <w:color w:val="00B0F0"/>
-        </w:rPr>
-        <w:t>alert</w:t>
-      </w:r>
-      <w:proofErr w:type="spellEnd"/>
-      <w:r>
-        <w:rPr>
-          <w:color w:val="00B0F0"/>
-        </w:rPr>
-        <w:t>(</w:t>
-      </w:r>
-      <w:proofErr w:type="gramEnd"/>
-      <w:r>
-        <w:rPr>
-          <w:color w:val="00B0F0"/>
-        </w:rPr>
-        <w:t>"Tienes la edad pero no el dinero");</w:t>
-      </w:r>
-    </w:p>
-    <w:p>
-      <w:pPr>
-        <w:rPr>
-          <w:color w:val="00B0F0"/>
-        </w:rPr>
-      </w:pPr>
-      <w:r>
-        <w:rPr>
-          <w:color w:val="00B0F0"/>
-        </w:rPr>
-        <w:tab/>
-      </w:r>
-      <w:r>
-        <w:rPr>
-          <w:color w:val="00B0F0"/>
-        </w:rPr>
-        <w:tab/>
-      </w:r>
-      <w:r>
-        <w:rPr>
-          <w:color w:val="00B0F0"/>
-        </w:rPr>
-        <w:tab/>
-      </w:r>
-      <w:r>
-        <w:rPr>
-          <w:color w:val="00B0F0"/>
-        </w:rPr>
-        <w:t>}</w:t>
-      </w:r>
-    </w:p>
-    <w:p>
-      <w:pPr>
-        <w:rPr>
-          <w:color w:val="00B0F0"/>
-        </w:rPr>
-      </w:pPr>
-      <w:r>
-        <w:rPr>
-          <w:color w:val="00B0F0"/>
-        </w:rPr>
-        <w:tab/>
-      </w:r>
-      <w:r>
-        <w:rPr>
-          <w:color w:val="00B0F0"/>
-        </w:rPr>
-        <w:tab/>
-      </w:r>
-      <w:r>
-        <w:rPr>
-          <w:color w:val="00B0F0"/>
-        </w:rPr>
-        <w:tab/>
-      </w:r>
-      <w:proofErr w:type="spellStart"/>
-      <w:r>
-        <w:rPr>
-          <w:color w:val="00B0F0"/>
-        </w:rPr>
-        <w:t>else</w:t>
-      </w:r>
-      <w:proofErr w:type="spellEnd"/>
-      <w:r>
-        <w:rPr>
-          <w:color w:val="00B0F0"/>
-        </w:rPr>
-        <w:t xml:space="preserve"> </w:t>
-      </w:r>
-      <w:proofErr w:type="spellStart"/>
-      <w:r>
-        <w:rPr>
-          <w:color w:val="00B0F0"/>
-        </w:rPr>
-        <w:t>if</w:t>
-      </w:r>
-      <w:proofErr w:type="spellEnd"/>
-      <w:r>
-        <w:rPr>
-          <w:color w:val="00B0F0"/>
-        </w:rPr>
-        <w:t>((precio&gt;</w:t>
-      </w:r>
-      <w:proofErr w:type="gramStart"/>
-      <w:r>
-        <w:rPr>
-          <w:color w:val="00B0F0"/>
-        </w:rPr>
-        <w:t>dinero)&amp;</w:t>
-      </w:r>
-      <w:proofErr w:type="gramEnd"/>
-      <w:r>
-        <w:rPr>
-          <w:color w:val="00B0F0"/>
-        </w:rPr>
-        <w:t>&amp;(edad&lt;18)){</w:t>
-      </w:r>
-    </w:p>
-    <w:p>
-      <w:pPr>
-        <w:rPr>
-          <w:color w:val="00B0F0"/>
-        </w:rPr>
-      </w:pPr>
-      <w:r>
-        <w:rPr>
-          <w:color w:val="00B0F0"/>
-        </w:rPr>
-        <w:tab/>
-      </w:r>
-      <w:r>
-        <w:rPr>
-          <w:color w:val="00B0F0"/>
-        </w:rPr>
-        <w:tab/>
-      </w:r>
-      <w:r>
-        <w:rPr>
-          <w:color w:val="00B0F0"/>
-        </w:rPr>
-        <w:tab/>
-      </w:r>
-      <w:proofErr w:type="spellStart"/>
-      <w:proofErr w:type="gramStart"/>
-      <w:r>
-        <w:rPr>
-          <w:color w:val="00B0F0"/>
-        </w:rPr>
-        <w:t>alert</w:t>
-      </w:r>
-      <w:proofErr w:type="spellEnd"/>
-      <w:r>
-        <w:rPr>
-          <w:color w:val="00B0F0"/>
-        </w:rPr>
-        <w:t>(</w:t>
-      </w:r>
-      <w:proofErr w:type="gramEnd"/>
-      <w:r>
-        <w:rPr>
-          <w:color w:val="00B0F0"/>
-        </w:rPr>
-        <w:t>"Ni dinero ni edad");</w:t>
-      </w:r>
-    </w:p>
-    <w:p>
-      <w:pPr>
-        <w:rPr>
-          <w:color w:val="00B0F0"/>
-        </w:rPr>
-      </w:pPr>
-      <w:r>
-        <w:rPr>
-          <w:color w:val="00B0F0"/>
-        </w:rPr>
-        <w:tab/>
-      </w:r>
-      <w:r>
-        <w:rPr>
-          <w:color w:val="00B0F0"/>
-        </w:rPr>
-        <w:tab/>
-      </w:r>
-      <w:r>
-        <w:rPr>
-          <w:color w:val="00B0F0"/>
-        </w:rPr>
-        <w:tab/>
-      </w:r>
-      <w:r>
-        <w:rPr>
-          <w:color w:val="00B0F0"/>
-        </w:rPr>
-        <w:t>}}</w:t>
-      </w:r>
-    </w:p>
-    <w:p>
-      <w:pPr>
-        <w:rPr>
-          <w:color w:val="00B0F0"/>
-        </w:rPr>
-      </w:pPr>
-      <w:r>
-        <w:rPr>
-          <w:color w:val="00B0F0"/>
-        </w:rPr>
-        <w:lastRenderedPageBreak/>
-        <w:tab/>
-        <w:t>&lt;/script&gt;</w:t>
-      </w:r>
-    </w:p>
-    <w:p>
-      <w:pPr>
-        <w:rPr>
-          <w:color w:val="00B0F0"/>
-        </w:rPr>
-      </w:pPr>
-      <w:r>
-        <w:rPr>
-          <w:color w:val="00B0F0"/>
-        </w:rPr>
-        <w:t>&lt;/</w:t>
-      </w:r>
-      <w:proofErr w:type="spellStart"/>
-      <w:r>
-        <w:rPr>
-          <w:color w:val="00B0F0"/>
-        </w:rPr>
-        <w:t>body</w:t>
-      </w:r>
-      <w:proofErr w:type="spellEnd"/>
-      <w:r>
-        <w:rPr>
-          <w:color w:val="00B0F0"/>
-        </w:rPr>
-        <w:t>&gt;</w:t>
-      </w:r>
-    </w:p>
-    <w:p>
-      <w:r>
-        <w:t xml:space="preserve">Si el usuario me introdujese por </w:t>
-      </w:r>
-      <w:r>
-        <w:t xml:space="preserve">ventana un valor que no es un número tendríamos un problema. Para averiguar si un valor es numérico usamos la función </w:t>
-      </w:r>
-      <w:proofErr w:type="spellStart"/>
-      <w:proofErr w:type="gramStart"/>
-      <w:r>
-        <w:rPr>
-          <w:color w:val="00B0F0"/>
-        </w:rPr>
-        <w:t>isNaN</w:t>
-      </w:r>
-      <w:proofErr w:type="spellEnd"/>
-      <w:r>
-        <w:rPr>
-          <w:color w:val="00B0F0"/>
-        </w:rPr>
-        <w:t>(</w:t>
-      </w:r>
-      <w:proofErr w:type="gramEnd"/>
-      <w:r>
-        <w:rPr>
-          <w:color w:val="00B0F0"/>
-        </w:rPr>
-        <w:t>)</w:t>
-      </w:r>
-      <w:r>
-        <w:t>.</w:t>
-      </w:r>
-    </w:p>
-    <w:p>
-      <w:pPr>
-        <w:rPr>
-          <w:color w:val="00B0F0"/>
-        </w:rPr>
-      </w:pPr>
-      <w:r>
-        <w:rPr>
-          <w:color w:val="00B0F0"/>
-        </w:rPr>
-        <w:t>&lt;script&gt;</w:t>
-      </w:r>
-    </w:p>
-    <w:p>
-      <w:pPr>
-        <w:rPr>
-          <w:color w:val="00B0F0"/>
-        </w:rPr>
-      </w:pPr>
-      <w:r>
-        <w:rPr>
-          <w:color w:val="00B0F0"/>
-        </w:rPr>
-        <w:tab/>
-      </w:r>
-      <w:proofErr w:type="spellStart"/>
-      <w:r>
-        <w:rPr>
-          <w:color w:val="00B0F0"/>
-        </w:rPr>
-        <w:t>var</w:t>
-      </w:r>
-      <w:proofErr w:type="spellEnd"/>
-      <w:r>
-        <w:rPr>
-          <w:color w:val="00B0F0"/>
-        </w:rPr>
-        <w:t xml:space="preserve"> num1=</w:t>
-      </w:r>
-      <w:proofErr w:type="spellStart"/>
-      <w:proofErr w:type="gramStart"/>
-      <w:r>
-        <w:rPr>
-          <w:color w:val="00B0F0"/>
-        </w:rPr>
-        <w:t>prompt</w:t>
-      </w:r>
-      <w:proofErr w:type="spellEnd"/>
-      <w:r>
-        <w:rPr>
-          <w:color w:val="00B0F0"/>
-        </w:rPr>
-        <w:t>(</w:t>
-      </w:r>
-      <w:proofErr w:type="gramEnd"/>
-      <w:r>
-        <w:rPr>
-          <w:color w:val="00B0F0"/>
-        </w:rPr>
-        <w:t xml:space="preserve">"Introduce </w:t>
-      </w:r>
-      <w:proofErr w:type="spellStart"/>
-      <w:r>
-        <w:rPr>
-          <w:color w:val="00B0F0"/>
-        </w:rPr>
-        <w:t>numero</w:t>
-      </w:r>
-      <w:proofErr w:type="spellEnd"/>
-      <w:r>
-        <w:rPr>
-          <w:color w:val="00B0F0"/>
-        </w:rPr>
-        <w:t>");</w:t>
-      </w:r>
-    </w:p>
-    <w:p>
-      <w:pPr>
-        <w:rPr>
-          <w:color w:val="00B0F0"/>
-        </w:rPr>
-      </w:pPr>
-      <w:r>
-        <w:rPr>
-          <w:color w:val="00B0F0"/>
-        </w:rPr>
-        <w:tab/>
-      </w:r>
-      <w:proofErr w:type="spellStart"/>
-      <w:r>
-        <w:rPr>
-          <w:color w:val="00B0F0"/>
-        </w:rPr>
-        <w:t>var</w:t>
-      </w:r>
-      <w:proofErr w:type="spellEnd"/>
-      <w:r>
-        <w:rPr>
-          <w:color w:val="00B0F0"/>
-        </w:rPr>
-        <w:t xml:space="preserve"> num2=</w:t>
-      </w:r>
-      <w:proofErr w:type="spellStart"/>
-      <w:proofErr w:type="gramStart"/>
-      <w:r>
-        <w:rPr>
-          <w:color w:val="00B0F0"/>
-        </w:rPr>
-        <w:t>prompt</w:t>
-      </w:r>
-      <w:proofErr w:type="spellEnd"/>
-      <w:r>
-        <w:rPr>
-          <w:color w:val="00B0F0"/>
-        </w:rPr>
-        <w:t>(</w:t>
-      </w:r>
-      <w:proofErr w:type="gramEnd"/>
-      <w:r>
-        <w:rPr>
-          <w:color w:val="00B0F0"/>
-        </w:rPr>
-        <w:t>"Introduce numero2");</w:t>
-      </w:r>
-    </w:p>
-    <w:p>
-      <w:pPr>
-        <w:rPr>
-          <w:color w:val="00B0F0"/>
-        </w:rPr>
-      </w:pPr>
-      <w:r>
-        <w:rPr>
-          <w:color w:val="00B0F0"/>
-        </w:rPr>
-        <w:tab/>
-      </w:r>
-      <w:proofErr w:type="spellStart"/>
-      <w:r>
-        <w:rPr>
-          <w:color w:val="00B0F0"/>
-        </w:rPr>
-        <w:t>if</w:t>
-      </w:r>
-      <w:proofErr w:type="spellEnd"/>
-      <w:proofErr w:type="gramStart"/>
-      <w:r>
-        <w:rPr>
-          <w:color w:val="00B0F0"/>
-        </w:rPr>
-        <w:t>(!</w:t>
-      </w:r>
-      <w:proofErr w:type="spellStart"/>
-      <w:r>
-        <w:rPr>
-          <w:color w:val="00B0F0"/>
-        </w:rPr>
-        <w:t>isNaN</w:t>
-      </w:r>
-      <w:proofErr w:type="spellEnd"/>
-      <w:proofErr w:type="gramEnd"/>
-      <w:r>
-        <w:rPr>
-          <w:color w:val="00B0F0"/>
-        </w:rPr>
-        <w:t>(num1)&amp;&amp;!</w:t>
-      </w:r>
-      <w:proofErr w:type="spellStart"/>
-      <w:r>
-        <w:rPr>
-          <w:color w:val="00B0F0"/>
-        </w:rPr>
-        <w:t>isNaN</w:t>
-      </w:r>
-      <w:proofErr w:type="spellEnd"/>
-      <w:r>
-        <w:rPr>
-          <w:color w:val="00B0F0"/>
-        </w:rPr>
-        <w:t>(num2)){</w:t>
-      </w:r>
-    </w:p>
-    <w:p>
-      <w:pPr>
-        <w:rPr>
-          <w:color w:val="00B0F0"/>
-        </w:rPr>
-      </w:pPr>
-      <w:r>
-        <w:rPr>
-          <w:color w:val="00B0F0"/>
-        </w:rPr>
-        <w:tab/>
-      </w:r>
-      <w:proofErr w:type="spellStart"/>
-      <w:r>
-        <w:rPr>
-          <w:color w:val="00B0F0"/>
-        </w:rPr>
-        <w:t>alert</w:t>
-      </w:r>
-      <w:proofErr w:type="spellEnd"/>
-      <w:r>
-        <w:rPr>
-          <w:color w:val="00B0F0"/>
-        </w:rPr>
-        <w:t>(</w:t>
-      </w:r>
-      <w:proofErr w:type="spellStart"/>
-      <w:r>
-        <w:rPr>
-          <w:color w:val="00B0F0"/>
-        </w:rPr>
-        <w:t>parseInt</w:t>
-      </w:r>
-      <w:proofErr w:type="spellEnd"/>
-      <w:r>
-        <w:rPr>
-          <w:color w:val="00B0F0"/>
-        </w:rPr>
-        <w:t>(num</w:t>
-      </w:r>
-      <w:proofErr w:type="gramStart"/>
-      <w:r>
-        <w:rPr>
-          <w:color w:val="00B0F0"/>
-        </w:rPr>
-        <w:t>1)+</w:t>
-      </w:r>
-      <w:proofErr w:type="spellStart"/>
-      <w:proofErr w:type="gramEnd"/>
-      <w:r>
-        <w:rPr>
-          <w:color w:val="00B0F0"/>
-        </w:rPr>
-        <w:t>parseInt</w:t>
-      </w:r>
-      <w:proofErr w:type="spellEnd"/>
-      <w:r>
-        <w:rPr>
-          <w:color w:val="00B0F0"/>
-        </w:rPr>
-        <w:t>(num2));</w:t>
-      </w:r>
-    </w:p>
-    <w:p>
-      <w:pPr>
-        <w:rPr>
-          <w:color w:val="00B0F0"/>
-        </w:rPr>
-      </w:pPr>
-      <w:r>
-        <w:rPr>
-          <w:color w:val="00B0F0"/>
-        </w:rPr>
-        <w:tab/>
-      </w:r>
-      <w:proofErr w:type="gramStart"/>
-      <w:r>
-        <w:rPr>
-          <w:color w:val="00B0F0"/>
-        </w:rPr>
-        <w:t>}</w:t>
-      </w:r>
-      <w:proofErr w:type="spellStart"/>
-      <w:r>
-        <w:rPr>
-          <w:color w:val="00B0F0"/>
-        </w:rPr>
-        <w:t>else</w:t>
-      </w:r>
-      <w:proofErr w:type="spellEnd"/>
-      <w:proofErr w:type="gramEnd"/>
-      <w:r>
-        <w:rPr>
-          <w:color w:val="00B0F0"/>
-        </w:rPr>
-        <w:t>{</w:t>
-      </w:r>
-    </w:p>
-    <w:p>
-      <w:pPr>
-        <w:rPr>
-          <w:color w:val="00B0F0"/>
-        </w:rPr>
-      </w:pPr>
-      <w:r>
-        <w:rPr>
-          <w:color w:val="00B0F0"/>
-        </w:rPr>
-        <w:tab/>
-      </w:r>
-      <w:proofErr w:type="spellStart"/>
-      <w:proofErr w:type="gramStart"/>
-      <w:r>
-        <w:rPr>
-          <w:color w:val="00B0F0"/>
-        </w:rPr>
-        <w:t>alert</w:t>
-      </w:r>
-      <w:proofErr w:type="spellEnd"/>
-      <w:r>
-        <w:rPr>
-          <w:color w:val="00B0F0"/>
-        </w:rPr>
-        <w:t>(</w:t>
-      </w:r>
-      <w:proofErr w:type="gramEnd"/>
-      <w:r>
-        <w:rPr>
-          <w:color w:val="00B0F0"/>
-        </w:rPr>
-        <w:t>"No has introducido números");</w:t>
-      </w:r>
-    </w:p>
-    <w:p>
-      <w:pPr>
-        <w:rPr>
-          <w:color w:val="00B0F0"/>
-        </w:rPr>
-      </w:pPr>
-      <w:r>
-        <w:rPr>
-          <w:color w:val="00B0F0"/>
-        </w:rPr>
-        <w:tab/>
-        <w:t>}</w:t>
-      </w:r>
-    </w:p>
-    <w:p>
-      <w:pPr>
-        <w:rPr>
-          <w:color w:val="00B0F0"/>
-        </w:rPr>
-      </w:pPr>
-      <w:r>
-        <w:rPr>
-          <w:color w:val="00B0F0"/>
-        </w:rPr>
-        <w:t>&lt;/script&gt;</w:t>
-      </w:r>
-    </w:p>
-    <w:p>
-      <w:pPr>
-        <w:rPr>
-          <w:color w:val="00B0F0"/>
-        </w:rPr>
-      </w:pPr>
-    </w:p>
-    <w:p>
-      <w:pPr>
-        <w:pStyle w:val="Ttulo3"/>
-      </w:pPr>
-      <w:r>
-        <w:t>SWITCH…CASE</w:t>
-      </w:r>
-    </w:p>
-    <w:p/>
-    <w:p>
-      <w:pPr>
-        <w:pStyle w:val="Prrafodelista"/>
-      </w:pPr>
-      <w:proofErr w:type="spellStart"/>
-      <w:r>
-        <w:t>var</w:t>
-      </w:r>
-      <w:proofErr w:type="spellEnd"/>
-      <w:r>
-        <w:t xml:space="preserve"> edad=18;</w:t>
-      </w:r>
-    </w:p>
-    <w:p>
-      <w:pPr>
-        <w:pStyle w:val="Prrafodelista"/>
-      </w:pPr>
-      <w:proofErr w:type="spellStart"/>
-      <w:r>
-        <w:t>var</w:t>
-      </w:r>
-      <w:proofErr w:type="spellEnd"/>
-      <w:r>
-        <w:t xml:space="preserve"> imprime="";</w:t>
-      </w:r>
-    </w:p>
-    <w:p>
-      <w:pPr>
-        <w:pStyle w:val="Prrafodelista"/>
-      </w:pPr>
-    </w:p>
-    <w:p>
-      <w:pPr>
-        <w:pStyle w:val="Prrafodelista"/>
-      </w:pPr>
-      <w:proofErr w:type="spellStart"/>
-      <w:r>
-        <w:rPr>
-          <w:b/>
-        </w:rPr>
-        <w:t>switch</w:t>
-      </w:r>
-      <w:proofErr w:type="spellEnd"/>
-      <w:r>
-        <w:t>(edad</w:t>
-      </w:r>
-      <w:proofErr w:type="gramStart"/>
-      <w:r>
-        <w:t>){</w:t>
-      </w:r>
-      <w:proofErr w:type="gramEnd"/>
-    </w:p>
-    <w:p>
-      <w:pPr>
-        <w:pStyle w:val="Prrafodelista"/>
-      </w:pPr>
-      <w:r>
-        <w:tab/>
-      </w:r>
-      <w:r>
-        <w:rPr>
-          <w:b/>
-        </w:rPr>
-        <w:t>case</w:t>
-      </w:r>
-      <w:r>
-        <w:rPr>
-          <w:b/>
-        </w:rPr>
-        <w:t xml:space="preserve"> </w:t>
-      </w:r>
-      <w:r>
-        <w:t>18</w:t>
-      </w:r>
-      <w:r>
-        <w:t>:</w:t>
-      </w:r>
-    </w:p>
-    <w:p>
-      <w:pPr>
-        <w:pStyle w:val="Prrafodelista"/>
-      </w:pPr>
-      <w:r>
-        <w:tab/>
-        <w:t>imprime="Acabas de cumplir la mayoría de edad";</w:t>
-      </w:r>
-    </w:p>
-    <w:p>
-      <w:pPr>
-        <w:pStyle w:val="Prrafodelista"/>
-      </w:pPr>
-      <w:r>
-        <w:tab/>
-      </w:r>
-      <w:r>
-        <w:rPr>
-          <w:b/>
-        </w:rPr>
-        <w:t>break</w:t>
-      </w:r>
-      <w:r>
-        <w:t>;</w:t>
-      </w:r>
-    </w:p>
-    <w:p>
-      <w:pPr>
-        <w:pStyle w:val="Prrafodelista"/>
-      </w:pPr>
-      <w:r>
-        <w:tab/>
-      </w:r>
-      <w:r>
-        <w:rPr>
-          <w:b/>
-        </w:rPr>
-        <w:t>case</w:t>
-      </w:r>
-      <w:r>
-        <w:rPr>
-          <w:b/>
-        </w:rPr>
-        <w:t xml:space="preserve"> </w:t>
-      </w:r>
-      <w:r>
-        <w:t>25</w:t>
-      </w:r>
-      <w:r>
-        <w:t>:</w:t>
-      </w:r>
-    </w:p>
-    <w:p>
-      <w:pPr>
-        <w:pStyle w:val="Prrafodelista"/>
-      </w:pPr>
-      <w:r>
-        <w:tab/>
-        <w:t>imprime="Eres u adulto";</w:t>
-      </w:r>
-    </w:p>
-    <w:p>
-      <w:pPr>
-        <w:pStyle w:val="Prrafodelista"/>
-      </w:pPr>
-      <w:r>
-        <w:tab/>
-      </w:r>
-      <w:r>
-        <w:rPr>
-          <w:b/>
-        </w:rPr>
-        <w:t>break</w:t>
-      </w:r>
-      <w:r>
-        <w:t>;</w:t>
-      </w:r>
-    </w:p>
-    <w:p>
-      <w:pPr>
-        <w:pStyle w:val="Prrafodelista"/>
-      </w:pPr>
-      <w:r>
-        <w:tab/>
-      </w:r>
-      <w:r>
-        <w:rPr>
-          <w:b/>
-        </w:rPr>
-        <w:t>case</w:t>
-      </w:r>
-      <w:r>
-        <w:rPr>
-          <w:b/>
-        </w:rPr>
-        <w:t xml:space="preserve"> </w:t>
-      </w:r>
-      <w:r>
-        <w:t>50</w:t>
-      </w:r>
-      <w:r>
-        <w:t>:</w:t>
-      </w:r>
-    </w:p>
-    <w:p>
-      <w:pPr>
-        <w:pStyle w:val="Prrafodelista"/>
-      </w:pPr>
-      <w:r>
-        <w:tab/>
-        <w:t>imprime="Eres maduro";</w:t>
-      </w:r>
-    </w:p>
-    <w:p>
-      <w:pPr>
-        <w:pStyle w:val="Prrafodelista"/>
-      </w:pPr>
-      <w:r>
-        <w:tab/>
-      </w:r>
-      <w:r>
-        <w:rPr>
-          <w:b/>
-        </w:rPr>
-        <w:t>break</w:t>
-      </w:r>
-      <w:r>
-        <w:t>;</w:t>
-      </w:r>
-    </w:p>
-    <w:p>
-      <w:pPr>
-        <w:pStyle w:val="Prrafodelista"/>
-      </w:pPr>
-      <w:r>
-        <w:lastRenderedPageBreak/>
-        <w:tab/>
-      </w:r>
-      <w:r>
-        <w:rPr>
-          <w:b/>
-        </w:rPr>
-        <w:t>default</w:t>
-      </w:r>
-      <w:r>
-        <w:t>:</w:t>
-      </w:r>
-    </w:p>
-    <w:p>
-      <w:pPr>
-        <w:pStyle w:val="Prrafodelista"/>
-      </w:pPr>
-      <w:r>
-        <w:tab/>
-        <w:t>imprime="Otra edad no contemplada"</w:t>
-      </w:r>
-    </w:p>
-    <w:p>
-      <w:pPr>
-        <w:pStyle w:val="Prrafodelista"/>
-      </w:pPr>
-      <w:r>
-        <w:tab/>
-      </w:r>
-    </w:p>
-    <w:p>
-      <w:pPr>
-        <w:pStyle w:val="Prrafodelista"/>
-      </w:pPr>
-      <w:proofErr w:type="spellStart"/>
-      <w:proofErr w:type="gramStart"/>
-      <w:r>
-        <w:t>document.write</w:t>
-      </w:r>
-      <w:proofErr w:type="spellEnd"/>
-      <w:proofErr w:type="gramEnd"/>
-      <w:r>
         <w:t>(imprime);</w:t>
-      </w:r>
-    </w:p>
-    <w:p>
-      <w:pPr>
-        <w:pStyle w:val="Prrafodelista"/>
-      </w:pPr>
-      <w:r>
-        <w:tab/>
-      </w:r>
-      <w:r>
-        <w:rPr>
-          <w:b/>
-        </w:rPr>
-        <w:t>break</w:t>
-      </w:r>
-      <w:r>
-        <w:t>;</w:t>
       </w:r>
     </w:p>
     <w:p>
@@ -12148,7 +12203,7 @@
                     </pic:cNvPicPr>
                   </pic:nvPicPr>
                   <pic:blipFill>
-                    <a:blip r:embed="rId12" cstate="print">
+                    <a:blip r:embed="rId13" cstate="print">
                       <a:extLst>
                         <a:ext uri="{28A0092B-C50C-407E-A947-70E740481C1C}">
                           <a14:useLocalDpi xmlns:a14="http://schemas.microsoft.com/office/drawing/2010/main" val="0"/>
@@ -12428,34 +12483,34 @@
           <w:color w:val="00B0F0"/>
           <w:lang w:val="en-US"/>
         </w:rPr>
+        <w:tab/>
+      </w:r>
+      <w:proofErr w:type="spellStart"/>
+      <w:r>
+        <w:rPr>
+          <w:color w:val="00B0F0"/>
+        </w:rPr>
+        <w:t>var</w:t>
+      </w:r>
+      <w:proofErr w:type="spellEnd"/>
+      <w:r>
+        <w:rPr>
+          <w:color w:val="00B0F0"/>
+        </w:rPr>
+        <w:t xml:space="preserve"> contador=0;</w:t>
+      </w:r>
+    </w:p>
+    <w:p>
+      <w:pPr>
+        <w:rPr>
+          <w:color w:val="00B0F0"/>
+        </w:rPr>
+      </w:pPr>
+      <w:r>
+        <w:rPr>
+          <w:color w:val="00B0F0"/>
+        </w:rPr>
         <w:lastRenderedPageBreak/>
-        <w:tab/>
-      </w:r>
-      <w:proofErr w:type="spellStart"/>
-      <w:r>
-        <w:rPr>
-          <w:color w:val="00B0F0"/>
-        </w:rPr>
-        <w:t>var</w:t>
-      </w:r>
-      <w:proofErr w:type="spellEnd"/>
-      <w:r>
-        <w:rPr>
-          <w:color w:val="00B0F0"/>
-        </w:rPr>
-        <w:t xml:space="preserve"> contador=0;</w:t>
-      </w:r>
-    </w:p>
-    <w:p>
-      <w:pPr>
-        <w:rPr>
-          <w:color w:val="00B0F0"/>
-        </w:rPr>
-      </w:pPr>
-      <w:r>
-        <w:rPr>
-          <w:color w:val="00B0F0"/>
-        </w:rPr>
         <w:tab/>
       </w:r>
       <w:proofErr w:type="spellStart"/>
@@ -14197,160 +14252,443 @@
     </w:p>
     <w:p>
       <w:pPr>
-        <w:pStyle w:val="Prrafodelista"/>
-      </w:pPr>
-      <w:proofErr w:type="spellStart"/>
-      <w:r>
+        <w:rPr>
+          <w:color w:val="00B0F0"/>
+          <w:sz w:val="32"/>
+        </w:rPr>
+      </w:pPr>
+      <w:r>
+        <w:rPr>
+          <w:color w:val="00B0F0"/>
+          <w:sz w:val="32"/>
+        </w:rPr>
+        <w:tab/>
+      </w:r>
+      <w:r>
+        <w:rPr>
+          <w:color w:val="00B0F0"/>
+          <w:sz w:val="32"/>
+        </w:rPr>
+        <w:tab/>
+        <w:t>&lt;script&gt;</w:t>
+      </w:r>
+    </w:p>
+    <w:p>
+      <w:pPr>
+        <w:rPr>
+          <w:color w:val="00B0F0"/>
+          <w:sz w:val="32"/>
+        </w:rPr>
+      </w:pPr>
+      <w:r>
+        <w:rPr>
+          <w:color w:val="00B0F0"/>
+          <w:sz w:val="32"/>
+        </w:rPr>
+        <w:tab/>
+      </w:r>
+      <w:r>
+        <w:rPr>
+          <w:color w:val="00B0F0"/>
+          <w:sz w:val="32"/>
+        </w:rPr>
+        <w:tab/>
+      </w:r>
+      <w:r>
+        <w:rPr>
+          <w:color w:val="00B0F0"/>
+          <w:sz w:val="32"/>
+        </w:rPr>
+        <w:tab/>
+      </w:r>
+      <w:proofErr w:type="spellStart"/>
+      <w:r>
+        <w:rPr>
+          <w:color w:val="00B0F0"/>
+          <w:sz w:val="32"/>
+        </w:rPr>
         <w:t>var</w:t>
       </w:r>
       <w:proofErr w:type="spellEnd"/>
       <w:r>
+        <w:rPr>
+          <w:color w:val="00B0F0"/>
+          <w:sz w:val="32"/>
+        </w:rPr>
         <w:t xml:space="preserve"> </w:t>
       </w:r>
       <w:proofErr w:type="spellStart"/>
       <w:r>
+        <w:rPr>
+          <w:color w:val="00B0F0"/>
+          <w:sz w:val="32"/>
+        </w:rPr>
         <w:t>year</w:t>
       </w:r>
       <w:proofErr w:type="spellEnd"/>
       <w:r>
-        <w:t>=</w:t>
-      </w:r>
-      <w:r>
-        <w:t>200</w:t>
-      </w:r>
-      <w:r>
-        <w:t>0;</w:t>
-      </w:r>
-    </w:p>
-    <w:p>
-      <w:pPr>
-        <w:pStyle w:val="Prrafodelista"/>
-      </w:pPr>
-    </w:p>
-    <w:p>
-      <w:pPr>
-        <w:pStyle w:val="Prrafodelista"/>
-      </w:pPr>
-      <w:proofErr w:type="spellStart"/>
-      <w:r>
+        <w:rPr>
+          <w:color w:val="00B0F0"/>
+          <w:sz w:val="32"/>
+        </w:rPr>
+        <w:t>=2000;</w:t>
+      </w:r>
+    </w:p>
+    <w:p>
+      <w:pPr>
+        <w:rPr>
+          <w:color w:val="00B0F0"/>
+          <w:sz w:val="32"/>
+        </w:rPr>
+      </w:pPr>
+      <w:r>
+        <w:rPr>
+          <w:color w:val="00B0F0"/>
+          <w:sz w:val="32"/>
+        </w:rPr>
+        <w:tab/>
+      </w:r>
+      <w:r>
+        <w:rPr>
+          <w:color w:val="00B0F0"/>
+          <w:sz w:val="32"/>
+        </w:rPr>
+        <w:tab/>
+      </w:r>
+      <w:r>
+        <w:rPr>
+          <w:color w:val="00B0F0"/>
+          <w:sz w:val="32"/>
+        </w:rPr>
+        <w:tab/>
+      </w:r>
+      <w:proofErr w:type="spellStart"/>
+      <w:r>
+        <w:rPr>
+          <w:color w:val="00B0F0"/>
+          <w:sz w:val="32"/>
+        </w:rPr>
         <w:t>while</w:t>
       </w:r>
       <w:proofErr w:type="spellEnd"/>
       <w:r>
+        <w:rPr>
+          <w:color w:val="00B0F0"/>
+          <w:sz w:val="32"/>
+        </w:rPr>
         <w:t>(</w:t>
       </w:r>
       <w:proofErr w:type="spellStart"/>
       <w:r>
+        <w:rPr>
+          <w:color w:val="00B0F0"/>
+          <w:sz w:val="32"/>
+        </w:rPr>
         <w:t>year</w:t>
       </w:r>
       <w:proofErr w:type="spellEnd"/>
       <w:r>
+        <w:rPr>
+          <w:color w:val="00B0F0"/>
+          <w:sz w:val="32"/>
+        </w:rPr>
         <w:t>&lt;</w:t>
       </w:r>
       <w:proofErr w:type="gramStart"/>
       <w:r>
+        <w:rPr>
+          <w:color w:val="00B0F0"/>
+          <w:sz w:val="32"/>
+        </w:rPr>
         <w:t>2010){</w:t>
       </w:r>
       <w:proofErr w:type="gramEnd"/>
     </w:p>
     <w:p>
       <w:pPr>
-        <w:pStyle w:val="Prrafodelista"/>
-      </w:pPr>
-      <w:r>
+        <w:rPr>
+          <w:color w:val="00B0F0"/>
+          <w:sz w:val="32"/>
+        </w:rPr>
+      </w:pPr>
+      <w:r>
+        <w:rPr>
+          <w:color w:val="00B0F0"/>
+          <w:sz w:val="32"/>
+        </w:rPr>
+        <w:tab/>
+      </w:r>
+      <w:r>
+        <w:rPr>
+          <w:color w:val="00B0F0"/>
+          <w:sz w:val="32"/>
+        </w:rPr>
+        <w:tab/>
+      </w:r>
+      <w:r>
+        <w:rPr>
+          <w:color w:val="00B0F0"/>
+          <w:sz w:val="32"/>
+        </w:rPr>
         <w:tab/>
       </w:r>
       <w:proofErr w:type="spellStart"/>
       <w:proofErr w:type="gramStart"/>
       <w:r>
+        <w:rPr>
+          <w:color w:val="00B0F0"/>
+          <w:sz w:val="32"/>
+        </w:rPr>
         <w:t>document.write</w:t>
       </w:r>
       <w:proofErr w:type="spellEnd"/>
       <w:proofErr w:type="gramEnd"/>
       <w:r>
+        <w:rPr>
+          <w:color w:val="00B0F0"/>
+          <w:sz w:val="32"/>
+        </w:rPr>
         <w:t>(</w:t>
       </w:r>
       <w:proofErr w:type="spellStart"/>
       <w:r>
+        <w:rPr>
+          <w:color w:val="00B0F0"/>
+          <w:sz w:val="32"/>
+        </w:rPr>
         <w:t>year</w:t>
       </w:r>
       <w:proofErr w:type="spellEnd"/>
       <w:r>
-        <w:t>);</w:t>
-      </w:r>
-    </w:p>
-    <w:p>
-      <w:pPr>
-        <w:pStyle w:val="Prrafodelista"/>
-      </w:pPr>
-      <w:r>
-        <w:tab/>
-      </w:r>
-      <w:proofErr w:type="spellStart"/>
-      <w:r>
+        <w:rPr>
+          <w:color w:val="00B0F0"/>
+          <w:sz w:val="32"/>
+        </w:rPr>
+        <w:t>+"&lt;</w:t>
+      </w:r>
+      <w:proofErr w:type="spellStart"/>
+      <w:r>
+        <w:rPr>
+          <w:color w:val="00B0F0"/>
+          <w:sz w:val="32"/>
+        </w:rPr>
+        <w:t>br</w:t>
+      </w:r>
+      <w:proofErr w:type="spellEnd"/>
+      <w:r>
+        <w:rPr>
+          <w:color w:val="00B0F0"/>
+          <w:sz w:val="32"/>
+        </w:rPr>
+        <w:t>&gt;");</w:t>
+      </w:r>
+    </w:p>
+    <w:p>
+      <w:pPr>
+        <w:rPr>
+          <w:color w:val="00B0F0"/>
+          <w:sz w:val="32"/>
+        </w:rPr>
+      </w:pPr>
+      <w:r>
+        <w:rPr>
+          <w:color w:val="00B0F0"/>
+          <w:sz w:val="32"/>
+        </w:rPr>
+        <w:tab/>
+      </w:r>
+      <w:r>
+        <w:rPr>
+          <w:color w:val="00B0F0"/>
+          <w:sz w:val="32"/>
+        </w:rPr>
+        <w:tab/>
+      </w:r>
+      <w:r>
+        <w:rPr>
+          <w:color w:val="00B0F0"/>
+          <w:sz w:val="32"/>
+        </w:rPr>
+        <w:tab/>
+      </w:r>
+      <w:proofErr w:type="spellStart"/>
+      <w:r>
+        <w:rPr>
+          <w:color w:val="00B0F0"/>
+          <w:sz w:val="32"/>
+        </w:rPr>
         <w:t>if</w:t>
       </w:r>
       <w:proofErr w:type="spellEnd"/>
       <w:r>
+        <w:rPr>
+          <w:color w:val="00B0F0"/>
+          <w:sz w:val="32"/>
+        </w:rPr>
         <w:t>(</w:t>
       </w:r>
       <w:proofErr w:type="spellStart"/>
       <w:r>
+        <w:rPr>
+          <w:color w:val="00B0F0"/>
+          <w:sz w:val="32"/>
+        </w:rPr>
         <w:t>year</w:t>
       </w:r>
       <w:proofErr w:type="spellEnd"/>
       <w:r>
+        <w:rPr>
+          <w:color w:val="00B0F0"/>
+          <w:sz w:val="32"/>
+        </w:rPr>
         <w:t>==</w:t>
       </w:r>
       <w:proofErr w:type="gramStart"/>
       <w:r>
+        <w:rPr>
+          <w:color w:val="00B0F0"/>
+          <w:sz w:val="32"/>
+        </w:rPr>
         <w:t>2005){</w:t>
       </w:r>
       <w:proofErr w:type="gramEnd"/>
     </w:p>
     <w:p>
       <w:pPr>
-        <w:pStyle w:val="Prrafodelista"/>
-      </w:pPr>
-      <w:r>
-        <w:tab/>
-      </w:r>
-      <w:r>
+        <w:rPr>
+          <w:color w:val="00B0F0"/>
+          <w:sz w:val="32"/>
+        </w:rPr>
+      </w:pPr>
+      <w:r>
+        <w:rPr>
+          <w:color w:val="00B0F0"/>
+          <w:sz w:val="32"/>
+        </w:rPr>
+        <w:tab/>
+      </w:r>
+      <w:r>
+        <w:rPr>
+          <w:color w:val="00B0F0"/>
+          <w:sz w:val="32"/>
+        </w:rPr>
+        <w:tab/>
+      </w:r>
+      <w:r>
+        <w:rPr>
+          <w:color w:val="00B0F0"/>
+          <w:sz w:val="32"/>
+        </w:rPr>
         <w:tab/>
         <w:t>break;</w:t>
       </w:r>
     </w:p>
     <w:p>
       <w:pPr>
-        <w:pStyle w:val="Prrafodelista"/>
-      </w:pPr>
-      <w:r>
-        <w:tab/>
-      </w:r>
-      <w:proofErr w:type="spellStart"/>
-      <w:r>
+        <w:rPr>
+          <w:color w:val="00B0F0"/>
+          <w:sz w:val="32"/>
+        </w:rPr>
+      </w:pPr>
+      <w:r>
+        <w:rPr>
+          <w:color w:val="00B0F0"/>
+          <w:sz w:val="32"/>
+        </w:rPr>
+        <w:tab/>
+      </w:r>
+      <w:r>
+        <w:rPr>
+          <w:color w:val="00B0F0"/>
+          <w:sz w:val="32"/>
+        </w:rPr>
+        <w:tab/>
+      </w:r>
+      <w:r>
+        <w:rPr>
+          <w:color w:val="00B0F0"/>
+          <w:sz w:val="32"/>
+        </w:rPr>
+        <w:tab/>
+        <w:t>}</w:t>
+      </w:r>
+    </w:p>
+    <w:p>
+      <w:pPr>
+        <w:ind w:left="1416" w:firstLine="708"/>
+        <w:rPr>
+          <w:color w:val="00B0F0"/>
+          <w:sz w:val="32"/>
+        </w:rPr>
+      </w:pPr>
+      <w:proofErr w:type="spellStart"/>
+      <w:r>
+        <w:rPr>
+          <w:color w:val="00B0F0"/>
+          <w:sz w:val="32"/>
+        </w:rPr>
         <w:t>year</w:t>
       </w:r>
       <w:proofErr w:type="spellEnd"/>
       <w:r>
-        <w:t>++</w:t>
-      </w:r>
-    </w:p>
-    <w:p>
-      <w:pPr>
-        <w:pStyle w:val="Prrafodelista"/>
-      </w:pPr>
-      <w:r>
+        <w:rPr>
+          <w:color w:val="00B0F0"/>
+          <w:sz w:val="32"/>
+        </w:rPr>
+        <w:t>++;</w:t>
+      </w:r>
+    </w:p>
+    <w:p>
+      <w:pPr>
+        <w:rPr>
+          <w:color w:val="00B0F0"/>
+          <w:sz w:val="32"/>
+        </w:rPr>
+      </w:pPr>
+      <w:r>
+        <w:rPr>
+          <w:color w:val="00B0F0"/>
+          <w:sz w:val="32"/>
+        </w:rPr>
+        <w:tab/>
+      </w:r>
+      <w:r>
+        <w:rPr>
+          <w:color w:val="00B0F0"/>
+          <w:sz w:val="32"/>
+        </w:rPr>
+        <w:tab/>
+      </w:r>
+      <w:r>
+        <w:rPr>
+          <w:color w:val="00B0F0"/>
+          <w:sz w:val="32"/>
+        </w:rPr>
         <w:tab/>
         <w:t>}</w:t>
       </w:r>
     </w:p>
     <w:p>
       <w:pPr>
-        <w:pStyle w:val="Prrafodelista"/>
-      </w:pPr>
-      <w:r>
-        <w:t>}</w:t>
+        <w:rPr>
+          <w:color w:val="00B0F0"/>
+          <w:sz w:val="32"/>
+        </w:rPr>
+      </w:pPr>
+      <w:r>
+        <w:rPr>
+          <w:color w:val="00B0F0"/>
+          <w:sz w:val="32"/>
+        </w:rPr>
+        <w:tab/>
+      </w:r>
+      <w:r>
+        <w:rPr>
+          <w:color w:val="00B0F0"/>
+          <w:sz w:val="32"/>
+        </w:rPr>
+        <w:tab/>
+        <w:t>&lt;/script&gt;</w:t>
       </w:r>
     </w:p>
     <w:p>
@@ -15063,23 +15401,7 @@
           <w:color w:val="00B0F0"/>
           <w:lang w:val="en-US"/>
         </w:rPr>
-        <w:t xml:space="preserve">&lt;h1&gt;Hola es </w:t>
-      </w:r>
-      <w:proofErr w:type="spellStart"/>
-      <w:r>
-        <w:rPr>
-          <w:color w:val="00B0F0"/>
-          <w:lang w:val="en-US"/>
-        </w:rPr>
-        <w:t>día</w:t>
-      </w:r>
-      <w:proofErr w:type="spellEnd"/>
-      <w:r>
-        <w:rPr>
-          <w:color w:val="00B0F0"/>
-          <w:lang w:val="en-US"/>
-        </w:rPr>
-        <w:t>: &lt;script&gt;</w:t>
+        <w:t>&lt;h1&gt;Hola es día: &lt;script&gt;</w:t>
       </w:r>
       <w:proofErr w:type="spellStart"/>
       <w:r>
@@ -24819,7 +25141,7 @@
                     </pic:cNvPicPr>
                   </pic:nvPicPr>
                   <pic:blipFill>
-                    <a:blip r:embed="rId13" cstate="print">
+                    <a:blip r:embed="rId14" cstate="print">
                       <a:extLst>
                         <a:ext uri="{28A0092B-C50C-407E-A947-70E740481C1C}">
                           <a14:useLocalDpi xmlns:a14="http://schemas.microsoft.com/office/drawing/2010/main" val="0"/>
@@ -24880,7 +25202,7 @@
                     <pic:cNvPicPr/>
                   </pic:nvPicPr>
                   <pic:blipFill>
-                    <a:blip r:embed="rId14"/>
+                    <a:blip r:embed="rId15"/>
                     <a:stretch>
                       <a:fillRect/>
                     </a:stretch>
@@ -24933,7 +25255,7 @@
                     <pic:cNvPicPr/>
                   </pic:nvPicPr>
                   <pic:blipFill>
-                    <a:blip r:embed="rId15"/>
+                    <a:blip r:embed="rId16"/>
                     <a:stretch>
                       <a:fillRect/>
                     </a:stretch>
@@ -24984,7 +25306,7 @@
       </w:r>
     </w:p>
     <w:sectPr>
-      <w:footerReference w:type="default" r:id="rId16"/>
+      <w:footerReference w:type="default" r:id="rId17"/>
       <w:pgSz w:w="11906" w:h="16838"/>
       <w:pgMar w:top="1417" w:right="1701" w:bottom="1417" w:left="1701" w:header="708" w:footer="708" w:gutter="0"/>
       <w:cols w:space="708"/>
@@ -28284,4 +28606,16 @@
     </a:ext>
   </a:extLst>
 </a:theme>
+</file>
+
+<file path=customXml/item1.xml><?xml version="1.0" encoding="utf-8"?>
+<b:Sources xmlns:b="http://schemas.openxmlformats.org/officeDocument/2006/bibliography" xmlns="http://schemas.openxmlformats.org/officeDocument/2006/bibliography" SelectedStyle="\APASixthEditionOfficeOnline.xsl" StyleName="APA" Version="6"/>
+</file>
+
+<file path=customXml/itemProps1.xml><?xml version="1.0" encoding="utf-8"?>
+<ds:datastoreItem xmlns:ds="http://schemas.openxmlformats.org/officeDocument/2006/customXml" ds:itemID="{D564C4E2-C038-4FAB-87AB-55A8E46FC22C}">
+  <ds:schemaRefs>
+    <ds:schemaRef ds:uri="http://schemas.openxmlformats.org/officeDocument/2006/bibliography"/>
+  </ds:schemaRefs>
+</ds:datastoreItem>
 </file>